--- a/iTunes Search API_Test Plan.docx
+++ b/iTunes Search API_Test Plan.docx
@@ -1,6 +1,6 @@
 
 <file path=word/document.xml><?xml version="1.0" encoding="utf-8"?>
-<w:document xmlns:wpc="http://schemas.microsoft.com/office/word/2010/wordprocessingCanvas" xmlns:cx="http://schemas.microsoft.com/office/drawing/2014/chartex" xmlns:cx1="http://schemas.microsoft.com/office/drawing/2015/9/8/chartex" xmlns:cx2="http://schemas.microsoft.com/office/drawing/2015/10/21/chartex" xmlns:mc="http://schemas.openxmlformats.org/markup-compatibility/2006" xmlns:o="urn:schemas-microsoft-com:office:office" xmlns:r="http://schemas.openxmlformats.org/officeDocument/2006/relationships" xmlns:m="http://schemas.openxmlformats.org/officeDocument/2006/math" xmlns:v="urn:schemas-microsoft-com:vml" xmlns:wp14="http://schemas.microsoft.com/office/word/2010/wordprocessingDrawing" xmlns:wp="http://schemas.openxmlformats.org/drawingml/2006/wordprocessingDrawing" xmlns:w10="urn:schemas-microsoft-com:office:word" xmlns:w="http://schemas.openxmlformats.org/wordprocessingml/2006/main" xmlns:w14="http://schemas.microsoft.com/office/word/2010/wordml" xmlns:w15="http://schemas.microsoft.com/office/word/2012/wordml" xmlns:w16se="http://schemas.microsoft.com/office/word/2015/wordml/symex" xmlns:wpg="http://schemas.microsoft.com/office/word/2010/wordprocessingGroup" xmlns:wpi="http://schemas.microsoft.com/office/word/2010/wordprocessingInk" xmlns:wne="http://schemas.microsoft.com/office/word/2006/wordml" xmlns:wps="http://schemas.microsoft.com/office/word/2010/wordprocessingShape" mc:Ignorable="w14 w15 w16se wp14">
+<w:document xmlns:ve="http://schemas.openxmlformats.org/markup-compatibility/2006" xmlns:o="urn:schemas-microsoft-com:office:office" xmlns:r="http://schemas.openxmlformats.org/officeDocument/2006/relationships" xmlns:m="http://schemas.openxmlformats.org/officeDocument/2006/math" xmlns:v="urn:schemas-microsoft-com:vml" xmlns:wp="http://schemas.openxmlformats.org/drawingml/2006/wordprocessingDrawing" xmlns:w10="urn:schemas-microsoft-com:office:word" xmlns:w="http://schemas.openxmlformats.org/wordprocessingml/2006/main" xmlns:wne="http://schemas.microsoft.com/office/word/2006/wordml">
   <w:body>
     <w:p>
       <w:pPr>
@@ -209,25 +209,7 @@
           <w:color w:val="808080"/>
           <w:sz w:val="40"/>
         </w:rPr>
-        <w:t xml:space="preserve">(Sr. QA </w:t>
-      </w:r>
-      <w:r>
-        <w:rPr>
-          <w:rFonts w:ascii="Arial" w:hAnsi="Arial" w:cs="Arial"/>
-          <w:b/>
-          <w:color w:val="808080"/>
-          <w:sz w:val="40"/>
-        </w:rPr>
-        <w:t>Tester</w:t>
-      </w:r>
-      <w:r>
-        <w:rPr>
-          <w:rFonts w:ascii="Arial" w:hAnsi="Arial" w:cs="Arial"/>
-          <w:b/>
-          <w:color w:val="808080"/>
-          <w:sz w:val="40"/>
-        </w:rPr>
-        <w:t>)</w:t>
+        <w:t>(Sr. QA Tester)</w:t>
       </w:r>
     </w:p>
     <w:p>
@@ -342,7 +324,7 @@
         <w:tblpPr w:leftFromText="180" w:rightFromText="180" w:vertAnchor="text" w:tblpXSpec="center" w:tblpY="22"/>
         <w:tblW w:w="0" w:type="auto"/>
         <w:tblInd w:w="0" w:type="dxa"/>
-        <w:tblLook w:val="04A0" w:firstRow="1" w:lastRow="0" w:firstColumn="1" w:lastColumn="0" w:noHBand="0" w:noVBand="1"/>
+        <w:tblLook w:val="04A0"/>
       </w:tblPr>
       <w:tblGrid>
         <w:gridCol w:w="1217"/>
@@ -352,7 +334,7 @@
       </w:tblGrid>
       <w:tr>
         <w:trPr>
-          <w:cnfStyle w:val="100000000000" w:firstRow="1" w:lastRow="0" w:firstColumn="0" w:lastColumn="0" w:oddVBand="0" w:evenVBand="0" w:oddHBand="0" w:evenHBand="0" w:firstRowFirstColumn="0" w:firstRowLastColumn="0" w:lastRowFirstColumn="0" w:lastRowLastColumn="0"/>
+          <w:cnfStyle w:val="100000000000"/>
         </w:trPr>
         <w:tc>
           <w:tcPr>
@@ -575,10 +557,12 @@
           <w:szCs w:val="48"/>
         </w:rPr>
         <w:sectPr>
-          <w:headerReference w:type="default" r:id="rId8"/>
-          <w:footerReference w:type="default" r:id="rId9"/>
-          <w:headerReference w:type="first" r:id="rId10"/>
-          <w:footerReference w:type="first" r:id="rId11"/>
+          <w:headerReference w:type="even" r:id="rId8"/>
+          <w:headerReference w:type="default" r:id="rId9"/>
+          <w:footerReference w:type="even" r:id="rId10"/>
+          <w:footerReference w:type="default" r:id="rId11"/>
+          <w:headerReference w:type="first" r:id="rId12"/>
+          <w:footerReference w:type="first" r:id="rId13"/>
           <w:pgSz w:w="11907" w:h="16839" w:code="9"/>
           <w:pgMar w:top="1440" w:right="1440" w:bottom="1440" w:left="1843" w:header="709" w:footer="709" w:gutter="0"/>
           <w:cols w:space="708"/>
@@ -621,7 +605,7 @@
     </w:p>
     <w:tbl>
       <w:tblPr>
-        <w:tblStyle w:val="aa"/>
+        <w:tblStyle w:val="GridTableLight"/>
         <w:tblW w:w="0" w:type="auto"/>
         <w:tblBorders>
           <w:top w:val="none" w:sz="0" w:space="0" w:color="auto"/>
@@ -631,7 +615,7 @@
           <w:insideH w:val="none" w:sz="0" w:space="0" w:color="auto"/>
           <w:insideV w:val="none" w:sz="0" w:space="0" w:color="auto"/>
         </w:tblBorders>
-        <w:tblLook w:val="04A0" w:firstRow="1" w:lastRow="0" w:firstColumn="1" w:lastColumn="0" w:noHBand="0" w:noVBand="1"/>
+        <w:tblLook w:val="04A0"/>
       </w:tblPr>
       <w:tblGrid>
         <w:gridCol w:w="8100"/>
@@ -769,14 +753,7 @@
                 <w:rFonts w:ascii="Century Schoolbook" w:hAnsi="Century Schoolbook" w:cs="Times New Roman"/>
                 <w:b/>
               </w:rPr>
-              <w:t xml:space="preserve">    1.2</w:t>
-            </w:r>
-            <w:r>
-              <w:rPr>
-                <w:rFonts w:ascii="Century Schoolbook" w:hAnsi="Century Schoolbook" w:cs="Times New Roman"/>
-                <w:b/>
-              </w:rPr>
-              <w:t xml:space="preserve"> </w:t>
+              <w:t xml:space="preserve">    1.2 </w:t>
             </w:r>
             <w:r>
               <w:rPr>
@@ -828,35 +805,7 @@
                 <w:rFonts w:ascii="Century Schoolbook" w:hAnsi="Century Schoolbook" w:cs="Times New Roman"/>
                 <w:b/>
               </w:rPr>
-              <w:t xml:space="preserve">   </w:t>
-            </w:r>
-            <w:r>
-              <w:rPr>
-                <w:rFonts w:ascii="Century Schoolbook" w:hAnsi="Century Schoolbook" w:cs="Times New Roman"/>
-                <w:b/>
-              </w:rPr>
-              <w:t xml:space="preserve"> 1.</w:t>
-            </w:r>
-            <w:r>
-              <w:rPr>
-                <w:rFonts w:ascii="Century Schoolbook" w:hAnsi="Century Schoolbook" w:cs="Times New Roman"/>
-                <w:b/>
-              </w:rPr>
-              <w:t>3</w:t>
-            </w:r>
-            <w:r>
-              <w:rPr>
-                <w:rFonts w:ascii="Century Schoolbook" w:hAnsi="Century Schoolbook" w:cs="Times New Roman"/>
-                <w:b/>
-              </w:rPr>
-              <w:t xml:space="preserve"> </w:t>
-            </w:r>
-            <w:r>
-              <w:rPr>
-                <w:rFonts w:ascii="Century Schoolbook" w:hAnsi="Century Schoolbook" w:cs="Times New Roman"/>
-                <w:b/>
-              </w:rPr>
-              <w:t>Formal Reviewing</w:t>
+              <w:t xml:space="preserve">    1.3 Formal Reviewing</w:t>
             </w:r>
           </w:p>
         </w:tc>
@@ -901,28 +850,7 @@
                 <w:rFonts w:ascii="Century Schoolbook" w:hAnsi="Century Schoolbook" w:cs="Times New Roman"/>
                 <w:b/>
               </w:rPr>
-              <w:t xml:space="preserve">    1.</w:t>
-            </w:r>
-            <w:r>
-              <w:rPr>
-                <w:rFonts w:ascii="Century Schoolbook" w:hAnsi="Century Schoolbook" w:cs="Times New Roman"/>
-                <w:b/>
-              </w:rPr>
-              <w:t>4</w:t>
-            </w:r>
-            <w:r>
-              <w:rPr>
-                <w:rFonts w:ascii="Century Schoolbook" w:hAnsi="Century Schoolbook" w:cs="Times New Roman"/>
-                <w:b/>
-              </w:rPr>
-              <w:t xml:space="preserve"> </w:t>
-            </w:r>
-            <w:r>
-              <w:rPr>
-                <w:rFonts w:ascii="Century Schoolbook" w:hAnsi="Century Schoolbook" w:cs="Times New Roman"/>
-                <w:b/>
-              </w:rPr>
-              <w:t>Software Quality Assurance involvement</w:t>
+              <w:t xml:space="preserve">    1.4 Software Quality Assurance involvement</w:t>
             </w:r>
           </w:p>
         </w:tc>
@@ -2048,35 +1976,14 @@
           <w:rFonts w:ascii="Century Schoolbook" w:hAnsi="Century Schoolbook" w:cs="Times New Roman"/>
           <w:sz w:val="21"/>
         </w:rPr>
-        <w:t>iTune</w:t>
-      </w:r>
-      <w:r>
-        <w:rPr>
-          <w:rFonts w:ascii="Century Schoolbook" w:hAnsi="Century Schoolbook" w:cs="Times New Roman"/>
-          <w:sz w:val="21"/>
-        </w:rPr>
-        <w:t xml:space="preserve"> </w:t>
-      </w:r>
-      <w:r>
-        <w:rPr>
-          <w:rFonts w:ascii="Century Schoolbook" w:hAnsi="Century Schoolbook" w:cs="Times New Roman"/>
-          <w:sz w:val="21"/>
-        </w:rPr>
-        <w:t>Search and modify the</w:t>
-      </w:r>
-      <w:r>
-        <w:rPr>
-          <w:rFonts w:ascii="Century Schoolbook" w:hAnsi="Century Schoolbook" w:cs="Times New Roman"/>
-          <w:sz w:val="21"/>
-        </w:rPr>
-        <w:t xml:space="preserve"> </w:t>
-      </w:r>
-      <w:r>
-        <w:rPr>
-          <w:rFonts w:ascii="Century Schoolbook" w:hAnsi="Century Schoolbook" w:cs="Times New Roman"/>
-          <w:sz w:val="21"/>
-        </w:rPr>
-        <w:t xml:space="preserve">existing functionalities of the </w:t>
+        <w:t xml:space="preserve">iTune </w:t>
+      </w:r>
+      <w:r>
+        <w:rPr>
+          <w:rFonts w:ascii="Century Schoolbook" w:hAnsi="Century Schoolbook" w:cs="Times New Roman"/>
+          <w:sz w:val="21"/>
+        </w:rPr>
+        <w:t xml:space="preserve">Search and modify the existing functionalities of the </w:t>
       </w:r>
       <w:r>
         <w:rPr>
@@ -2090,14 +1997,7 @@
           <w:rFonts w:ascii="Century Schoolbook" w:hAnsi="Century Schoolbook" w:cs="Times New Roman"/>
           <w:sz w:val="21"/>
         </w:rPr>
-        <w:t xml:space="preserve">that will enable the following </w:t>
-      </w:r>
-      <w:r>
-        <w:rPr>
-          <w:rFonts w:ascii="Century Schoolbook" w:hAnsi="Century Schoolbook" w:cs="Times New Roman"/>
-          <w:sz w:val="21"/>
-        </w:rPr>
-        <w:t>functionalities:</w:t>
+        <w:t>that will enable the following functionalities:</w:t>
       </w:r>
     </w:p>
     <w:p>
@@ -2288,28 +2188,7 @@
           <w:rFonts w:ascii="Century Schoolbook" w:hAnsi="Century Schoolbook" w:cs="Times New Roman"/>
           <w:sz w:val="21"/>
         </w:rPr>
-        <w:t>provide enough in</w:t>
-      </w:r>
-      <w:r>
-        <w:rPr>
-          <w:rFonts w:ascii="Century Schoolbook" w:hAnsi="Century Schoolbook" w:cs="Times New Roman"/>
-          <w:sz w:val="21"/>
-        </w:rPr>
-        <w:t>formation required for testing s</w:t>
-      </w:r>
-      <w:r>
-        <w:rPr>
-          <w:rFonts w:ascii="Century Schoolbook" w:hAnsi="Century Schoolbook" w:cs="Times New Roman"/>
-          <w:sz w:val="21"/>
-        </w:rPr>
-        <w:t xml:space="preserve">earch </w:t>
-      </w:r>
-      <w:r>
-        <w:rPr>
-          <w:rFonts w:ascii="Century Schoolbook" w:hAnsi="Century Schoolbook" w:cs="Times New Roman"/>
-          <w:sz w:val="21"/>
-        </w:rPr>
-        <w:t>music</w:t>
+        <w:t>provide enough information required for testing search music</w:t>
       </w:r>
       <w:r>
         <w:rPr>
@@ -2323,14 +2202,7 @@
           <w:rFonts w:ascii="Century Schoolbook" w:hAnsi="Century Schoolbook" w:cs="Times New Roman"/>
           <w:sz w:val="21"/>
         </w:rPr>
-        <w:t>iTune</w:t>
-      </w:r>
-      <w:r>
-        <w:rPr>
-          <w:rFonts w:ascii="Century Schoolbook" w:hAnsi="Century Schoolbook" w:cs="Times New Roman"/>
-          <w:sz w:val="21"/>
-        </w:rPr>
-        <w:t>.</w:t>
+        <w:t>iTune.</w:t>
       </w:r>
     </w:p>
     <w:p>
@@ -2584,21 +2456,7 @@
           <w:rFonts w:ascii="Century Schoolbook" w:hAnsi="Century Schoolbook" w:cs="Times New Roman"/>
           <w:sz w:val="21"/>
         </w:rPr>
-        <w:t xml:space="preserve">The responsibility for testing </w:t>
-      </w:r>
-      <w:r>
-        <w:rPr>
-          <w:rFonts w:ascii="Century Schoolbook" w:hAnsi="Century Schoolbook" w:cs="Times New Roman"/>
-          <w:sz w:val="21"/>
-        </w:rPr>
-        <w:t>iTune Search API</w:t>
-      </w:r>
-      <w:r>
-        <w:rPr>
-          <w:rFonts w:ascii="Century Schoolbook" w:hAnsi="Century Schoolbook" w:cs="Times New Roman"/>
-          <w:sz w:val="21"/>
-        </w:rPr>
-        <w:t xml:space="preserve"> will be as follows:</w:t>
+        <w:t>The responsibility for testing iTune Search API will be as follows:</w:t>
       </w:r>
     </w:p>
     <w:p>
@@ -2642,21 +2500,7 @@
           <w:rFonts w:ascii="Century Schoolbook" w:hAnsi="Century Schoolbook" w:cs="Times New Roman"/>
           <w:sz w:val="21"/>
         </w:rPr>
-        <w:t>Recruiting</w:t>
-      </w:r>
-      <w:r>
-        <w:rPr>
-          <w:rFonts w:ascii="Century Schoolbook" w:hAnsi="Century Schoolbook" w:cs="Times New Roman"/>
-          <w:sz w:val="21"/>
-        </w:rPr>
-        <w:t xml:space="preserve"> </w:t>
-      </w:r>
-      <w:r>
-        <w:rPr>
-          <w:rFonts w:ascii="Century Schoolbook" w:hAnsi="Century Schoolbook" w:cs="Times New Roman"/>
-          <w:sz w:val="21"/>
-        </w:rPr>
-        <w:t>Development Team</w:t>
+        <w:t>Recruiting Development Team</w:t>
       </w:r>
       <w:r>
         <w:rPr>
@@ -3206,7 +3050,7 @@
           <w:lang w:eastAsia="zh-TW"/>
         </w:rPr>
         <w:drawing>
-          <wp:inline distT="0" distB="0" distL="0" distR="0" wp14:anchorId="59F726A1" wp14:editId="7B4FB168">
+          <wp:inline distT="0" distB="0" distL="0" distR="0">
             <wp:extent cx="5476240" cy="2075815"/>
             <wp:effectExtent l="0" t="0" r="0" b="635"/>
             <wp:docPr id="1" name="圖片 1"/>
@@ -3221,7 +3065,7 @@
                     <pic:cNvPicPr/>
                   </pic:nvPicPr>
                   <pic:blipFill>
-                    <a:blip r:embed="rId12"/>
+                    <a:blip r:embed="rId14" cstate="print"/>
                     <a:stretch>
                       <a:fillRect/>
                     </a:stretch>
@@ -4229,41 +4073,48 @@
           <w:b/>
           <w:sz w:val="22"/>
         </w:rPr>
-        <w:t>2.3.2</w:t>
-      </w:r>
-      <w:r>
+        <w:t>2.3.2. User Acceptance Test (UAT)</w:t>
+      </w:r>
+    </w:p>
+    <w:p>
+      <w:pPr>
+        <w:spacing w:after="0" w:line="240" w:lineRule="auto"/>
         <w:rPr>
           <w:rFonts w:ascii="Century Schoolbook" w:hAnsi="Century Schoolbook" w:cs="Times New Roman"/>
           <w:b/>
           <w:sz w:val="22"/>
         </w:rPr>
-        <w:t>. User Acceptance Test (UAT)</w:t>
-      </w:r>
-    </w:p>
-    <w:p>
-      <w:pPr>
-        <w:spacing w:after="0" w:line="240" w:lineRule="auto"/>
-        <w:rPr>
-          <w:rFonts w:ascii="Century Schoolbook" w:hAnsi="Century Schoolbook" w:cs="Times New Roman"/>
-          <w:b/>
-          <w:sz w:val="22"/>
-        </w:rPr>
-      </w:pPr>
-    </w:p>
-    <w:p>
-      <w:pPr>
-        <w:spacing w:after="0" w:line="240" w:lineRule="auto"/>
-        <w:rPr>
-          <w:rFonts w:ascii="Century Schoolbook" w:hAnsi="Century Schoolbook" w:cs="Times New Roman"/>
-          <w:sz w:val="21"/>
-        </w:rPr>
-      </w:pPr>
-      <w:r>
-        <w:rPr>
-          <w:rFonts w:ascii="Century Schoolbook" w:hAnsi="Century Schoolbook" w:cs="Times New Roman"/>
-          <w:sz w:val="21"/>
-        </w:rPr>
-        <w:t>After Beta testing is completed, MERCURY TOURS will create a User Acceptance</w:t>
+      </w:pPr>
+    </w:p>
+    <w:p>
+      <w:pPr>
+        <w:spacing w:after="0" w:line="240" w:lineRule="auto"/>
+        <w:rPr>
+          <w:rFonts w:ascii="Century Schoolbook" w:hAnsi="Century Schoolbook" w:cs="Times New Roman"/>
+          <w:sz w:val="21"/>
+        </w:rPr>
+      </w:pPr>
+      <w:r>
+        <w:rPr>
+          <w:rFonts w:ascii="Century Schoolbook" w:hAnsi="Century Schoolbook" w:cs="Times New Roman"/>
+          <w:sz w:val="21"/>
+        </w:rPr>
+        <w:t xml:space="preserve">After Beta testing is completed, </w:t>
+      </w:r>
+      <w:r>
+        <w:rPr>
+          <w:rFonts w:ascii="Century Schoolbook" w:hAnsi="Century Schoolbook" w:cs="Times New Roman" w:hint="eastAsia"/>
+          <w:sz w:val="21"/>
+          <w:lang w:eastAsia="zh-TW"/>
+        </w:rPr>
+        <w:t>QA team</w:t>
+      </w:r>
+      <w:r>
+        <w:rPr>
+          <w:rFonts w:ascii="Century Schoolbook" w:hAnsi="Century Schoolbook" w:cs="Times New Roman"/>
+          <w:sz w:val="21"/>
+        </w:rPr>
+        <w:t xml:space="preserve"> will create a User Acceptance</w:t>
       </w:r>
     </w:p>
     <w:p>
@@ -4295,17 +4146,31 @@
           <w:rFonts w:ascii="Century Schoolbook" w:hAnsi="Century Schoolbook" w:cs="Times New Roman"/>
           <w:sz w:val="21"/>
         </w:rPr>
-        <w:t>network environment in the AT&amp;T Data Center and be fully available to the NAP. The</w:t>
-      </w:r>
-    </w:p>
-    <w:p>
-      <w:pPr>
-        <w:spacing w:after="0" w:line="240" w:lineRule="auto"/>
-        <w:rPr>
-          <w:rFonts w:ascii="Century Schoolbook" w:hAnsi="Century Schoolbook" w:cs="Times New Roman"/>
-          <w:sz w:val="21"/>
-        </w:rPr>
-      </w:pPr>
+        <w:t>network environment</w:t>
+      </w:r>
+      <w:r>
+        <w:rPr>
+          <w:rFonts w:ascii="Century Schoolbook" w:hAnsi="Century Schoolbook" w:cs="Times New Roman" w:hint="eastAsia"/>
+          <w:sz w:val="21"/>
+          <w:lang w:eastAsia="zh-TW"/>
+        </w:rPr>
+        <w:t>.</w:t>
+      </w:r>
+      <w:r>
+        <w:rPr>
+          <w:rFonts w:ascii="Century Schoolbook" w:hAnsi="Century Schoolbook" w:cs="Times New Roman"/>
+          <w:sz w:val="21"/>
+        </w:rPr>
+        <w:t xml:space="preserve"> The</w:t>
+      </w:r>
+      <w:r>
+        <w:rPr>
+          <w:rFonts w:ascii="Century Schoolbook" w:hAnsi="Century Schoolbook" w:cs="Times New Roman" w:hint="eastAsia"/>
+          <w:sz w:val="21"/>
+          <w:lang w:eastAsia="zh-TW"/>
+        </w:rPr>
+        <w:t xml:space="preserve"> </w:t>
+      </w:r>
       <w:r>
         <w:rPr>
           <w:rFonts w:ascii="Century Schoolbook" w:hAnsi="Century Schoolbook" w:cs="Times New Roman"/>
@@ -4313,15 +4178,14 @@
         </w:rPr>
         <w:t>UAT site will be on the production hardware, and will have all the security features of</w:t>
       </w:r>
-    </w:p>
-    <w:p>
-      <w:pPr>
-        <w:spacing w:after="0" w:line="240" w:lineRule="auto"/>
-        <w:rPr>
-          <w:rFonts w:ascii="Century Schoolbook" w:hAnsi="Century Schoolbook" w:cs="Times New Roman"/>
-          <w:sz w:val="21"/>
-        </w:rPr>
-      </w:pPr>
+      <w:r>
+        <w:rPr>
+          <w:rFonts w:ascii="Century Schoolbook" w:hAnsi="Century Schoolbook" w:cs="Times New Roman" w:hint="eastAsia"/>
+          <w:sz w:val="21"/>
+          <w:lang w:eastAsia="zh-TW"/>
+        </w:rPr>
+        <w:t xml:space="preserve"> </w:t>
+      </w:r>
       <w:r>
         <w:rPr>
           <w:rFonts w:ascii="Century Schoolbook" w:hAnsi="Century Schoolbook" w:cs="Times New Roman"/>
@@ -4334,42 +4198,35 @@
       <w:pPr>
         <w:spacing w:after="0" w:line="240" w:lineRule="auto"/>
         <w:rPr>
-          <w:rFonts w:ascii="Century Schoolbook" w:hAnsi="Century Schoolbook" w:cs="Times New Roman"/>
-          <w:sz w:val="21"/>
-        </w:rPr>
-      </w:pPr>
-      <w:r>
-        <w:rPr>
-          <w:rFonts w:ascii="Century Schoolbook" w:hAnsi="Century Schoolbook" w:cs="Times New Roman"/>
-          <w:sz w:val="21"/>
-        </w:rPr>
-        <w:t>Performance will be identical to that in production. MERCURY TOURS will work with</w:t>
-      </w:r>
-    </w:p>
-    <w:p>
-      <w:pPr>
-        <w:spacing w:after="0" w:line="240" w:lineRule="auto"/>
-        <w:rPr>
-          <w:rFonts w:ascii="Century Schoolbook" w:hAnsi="Century Schoolbook" w:cs="Times New Roman"/>
-          <w:sz w:val="21"/>
-        </w:rPr>
-      </w:pPr>
-      <w:r>
-        <w:rPr>
-          <w:rFonts w:ascii="Century Schoolbook" w:hAnsi="Century Schoolbook" w:cs="Times New Roman"/>
-          <w:sz w:val="21"/>
-        </w:rPr>
-        <w:t>the NAP to create a full test bed of data for all Web pages including the Forms. The</w:t>
-      </w:r>
-    </w:p>
-    <w:p>
-      <w:pPr>
-        <w:spacing w:after="0" w:line="240" w:lineRule="auto"/>
-        <w:rPr>
-          <w:rFonts w:ascii="Century Schoolbook" w:hAnsi="Century Schoolbook" w:cs="Times New Roman"/>
-          <w:sz w:val="21"/>
-        </w:rPr>
-      </w:pPr>
+          <w:rFonts w:ascii="Century Schoolbook" w:hAnsi="Century Schoolbook" w:cs="Times New Roman" w:hint="eastAsia"/>
+          <w:sz w:val="21"/>
+          <w:lang w:eastAsia="zh-TW"/>
+        </w:rPr>
+      </w:pPr>
+    </w:p>
+    <w:p>
+      <w:pPr>
+        <w:spacing w:after="0" w:line="240" w:lineRule="auto"/>
+        <w:rPr>
+          <w:rFonts w:ascii="Century Schoolbook" w:hAnsi="Century Schoolbook" w:cs="Times New Roman"/>
+          <w:sz w:val="21"/>
+        </w:rPr>
+      </w:pPr>
+      <w:r>
+        <w:rPr>
+          <w:rFonts w:ascii="Century Schoolbook" w:hAnsi="Century Schoolbook" w:cs="Times New Roman"/>
+          <w:sz w:val="21"/>
+        </w:rPr>
+        <w:t>Performance will be identical to that in production. The</w:t>
+      </w:r>
+      <w:r>
+        <w:rPr>
+          <w:rFonts w:ascii="Century Schoolbook" w:hAnsi="Century Schoolbook" w:cs="Times New Roman" w:hint="eastAsia"/>
+          <w:sz w:val="21"/>
+          <w:lang w:eastAsia="zh-TW"/>
+        </w:rPr>
+        <w:t xml:space="preserve"> </w:t>
+      </w:r>
       <w:r>
         <w:rPr>
           <w:rFonts w:ascii="Century Schoolbook" w:hAnsi="Century Schoolbook" w:cs="Times New Roman"/>
@@ -4377,21 +4234,27 @@
         </w:rPr>
         <w:t>UAT site is intended to verify the final configuration of the site and the data, and will be</w:t>
       </w:r>
-    </w:p>
-    <w:p>
-      <w:pPr>
-        <w:spacing w:after="0" w:line="240" w:lineRule="auto"/>
-        <w:rPr>
-          <w:rFonts w:ascii="Century Schoolbook" w:hAnsi="Century Schoolbook" w:cs="Times New Roman"/>
-          <w:sz w:val="21"/>
-        </w:rPr>
-      </w:pPr>
-      <w:r>
-        <w:rPr>
-          <w:rFonts w:ascii="Century Schoolbook" w:hAnsi="Century Schoolbook" w:cs="Times New Roman"/>
-          <w:sz w:val="21"/>
-        </w:rPr>
-        <w:t>the basis for the production environment. Each page, or the NAP on their behalf, should</w:t>
+      <w:r>
+        <w:rPr>
+          <w:rFonts w:ascii="Century Schoolbook" w:hAnsi="Century Schoolbook" w:cs="Times New Roman" w:hint="eastAsia"/>
+          <w:sz w:val="21"/>
+          <w:lang w:eastAsia="zh-TW"/>
+        </w:rPr>
+        <w:t xml:space="preserve"> </w:t>
+      </w:r>
+      <w:r>
+        <w:rPr>
+          <w:rFonts w:ascii="Century Schoolbook" w:hAnsi="Century Schoolbook" w:cs="Times New Roman"/>
+          <w:sz w:val="21"/>
+        </w:rPr>
+        <w:t>the basis for the pr</w:t>
+      </w:r>
+      <w:r>
+        <w:rPr>
+          <w:rFonts w:ascii="Century Schoolbook" w:hAnsi="Century Schoolbook" w:cs="Times New Roman"/>
+          <w:sz w:val="21"/>
+        </w:rPr>
+        <w:t xml:space="preserve">oduction environment. </w:t>
       </w:r>
     </w:p>
     <w:p>
@@ -4408,145 +4271,61 @@
           <w:sz w:val="21"/>
         </w:rPr>
         <w:lastRenderedPageBreak/>
-        <w:t>verify that their configuration is correct, including any forms, exports and printing.</w:t>
-      </w:r>
-    </w:p>
-    <w:p>
-      <w:pPr>
-        <w:spacing w:after="0" w:line="240" w:lineRule="auto"/>
-        <w:rPr>
-          <w:rFonts w:ascii="Century Schoolbook" w:hAnsi="Century Schoolbook" w:cs="Times New Roman"/>
-          <w:sz w:val="21"/>
-        </w:rPr>
-      </w:pPr>
-      <w:r>
-        <w:rPr>
-          <w:rFonts w:ascii="Century Schoolbook" w:hAnsi="Century Schoolbook" w:cs="Times New Roman"/>
-          <w:sz w:val="21"/>
-        </w:rPr>
-        <w:t>Mercury Tours testing will use live cards and create live transactions that can be</w:t>
-      </w:r>
-    </w:p>
-    <w:p>
-      <w:pPr>
-        <w:spacing w:after="0" w:line="240" w:lineRule="auto"/>
-        <w:rPr>
-          <w:rFonts w:ascii="Century Schoolbook" w:hAnsi="Century Schoolbook" w:cs="Times New Roman"/>
-          <w:sz w:val="21"/>
-        </w:rPr>
-      </w:pPr>
-      <w:r>
-        <w:rPr>
-          <w:rFonts w:ascii="Century Schoolbook" w:hAnsi="Century Schoolbook" w:cs="Times New Roman"/>
-          <w:sz w:val="21"/>
-        </w:rPr>
-        <w:t>refunded. MERCURY TOURS will use the same approach for reporting problems as the</w:t>
-      </w:r>
-    </w:p>
-    <w:p>
-      <w:pPr>
-        <w:spacing w:after="0" w:line="240" w:lineRule="auto"/>
-        <w:rPr>
-          <w:rFonts w:ascii="Century Schoolbook" w:hAnsi="Century Schoolbook" w:cs="Times New Roman"/>
-          <w:sz w:val="21"/>
-        </w:rPr>
-      </w:pPr>
-      <w:r>
-        <w:rPr>
-          <w:rFonts w:ascii="Century Schoolbook" w:hAnsi="Century Schoolbook" w:cs="Times New Roman"/>
-          <w:sz w:val="21"/>
-        </w:rPr>
-        <w:t>Beta site, although it is anticipated that all defects will be fixed before the UAT site goes</w:t>
-      </w:r>
-    </w:p>
-    <w:p>
-      <w:pPr>
-        <w:spacing w:after="0" w:line="240" w:lineRule="auto"/>
-        <w:rPr>
-          <w:rFonts w:ascii="Century Schoolbook" w:hAnsi="Century Schoolbook" w:cs="Times New Roman"/>
-          <w:sz w:val="21"/>
-        </w:rPr>
-      </w:pPr>
-      <w:r>
-        <w:rPr>
-          <w:rFonts w:ascii="Century Schoolbook" w:hAnsi="Century Schoolbook" w:cs="Times New Roman"/>
-          <w:sz w:val="21"/>
-        </w:rPr>
-        <w:t>up. The NAP will confirm in writing that the UAT site performs to their satisfaction</w:t>
-      </w:r>
-    </w:p>
-    <w:p>
-      <w:pPr>
-        <w:spacing w:after="0" w:line="240" w:lineRule="auto"/>
-        <w:rPr>
-          <w:rFonts w:ascii="Century Schoolbook" w:hAnsi="Century Schoolbook" w:cs="Times New Roman"/>
-          <w:sz w:val="21"/>
-        </w:rPr>
-      </w:pPr>
-      <w:r>
-        <w:rPr>
-          <w:rFonts w:ascii="Century Schoolbook" w:hAnsi="Century Schoolbook" w:cs="Times New Roman"/>
-          <w:sz w:val="21"/>
-        </w:rPr>
-        <w:t>before going live. The UAT site will be available starting in April 2010 and will continue</w:t>
-      </w:r>
-    </w:p>
-    <w:p>
-      <w:pPr>
-        <w:spacing w:after="0" w:line="240" w:lineRule="auto"/>
-        <w:rPr>
-          <w:rFonts w:ascii="Century Schoolbook" w:hAnsi="Century Schoolbook" w:cs="Times New Roman"/>
-          <w:sz w:val="21"/>
-        </w:rPr>
-      </w:pPr>
-      <w:r>
-        <w:rPr>
-          <w:rFonts w:ascii="Century Schoolbook" w:hAnsi="Century Schoolbook" w:cs="Times New Roman"/>
-          <w:sz w:val="21"/>
-        </w:rPr>
-        <w:t>until the Mercury Tours goes live in the summer of 2011.</w:t>
-      </w:r>
-    </w:p>
-    <w:p>
-      <w:pPr>
-        <w:spacing w:after="0" w:line="240" w:lineRule="auto"/>
-        <w:rPr>
-          <w:rFonts w:ascii="Century Schoolbook" w:hAnsi="Century Schoolbook" w:cs="Times New Roman"/>
-          <w:sz w:val="21"/>
-        </w:rPr>
-      </w:pPr>
-      <w:r>
-        <w:rPr>
-          <w:rFonts w:ascii="Century Schoolbook" w:hAnsi="Century Schoolbook" w:cs="Times New Roman"/>
-          <w:sz w:val="21"/>
-        </w:rPr>
-        <w:t>This test, which is planned and executed by the MERCURY TOURS Representative(s)</w:t>
-      </w:r>
-    </w:p>
-    <w:p>
-      <w:pPr>
-        <w:spacing w:after="0" w:line="240" w:lineRule="auto"/>
-        <w:rPr>
-          <w:rFonts w:ascii="Century Schoolbook" w:hAnsi="Century Schoolbook" w:cs="Times New Roman"/>
-          <w:sz w:val="21"/>
-        </w:rPr>
-      </w:pPr>
-      <w:r>
-        <w:rPr>
-          <w:rFonts w:ascii="Century Schoolbook" w:hAnsi="Century Schoolbook" w:cs="Times New Roman"/>
-          <w:sz w:val="21"/>
-        </w:rPr>
-        <w:t>and MERCURY TOURS QA team, ensures that the system operates in the manner</w:t>
-      </w:r>
-    </w:p>
-    <w:p>
-      <w:pPr>
-        <w:spacing w:after="0" w:line="240" w:lineRule="auto"/>
-        <w:rPr>
-          <w:rFonts w:ascii="Century Schoolbook" w:hAnsi="Century Schoolbook" w:cs="Times New Roman"/>
-          <w:sz w:val="21"/>
-        </w:rPr>
-      </w:pPr>
+        <w:t xml:space="preserve">This test, which is planned and executed by the </w:t>
+      </w:r>
+      <w:r>
+        <w:rPr>
+          <w:rFonts w:ascii="Century Schoolbook" w:hAnsi="Century Schoolbook" w:cs="Times New Roman" w:hint="eastAsia"/>
+          <w:sz w:val="21"/>
+          <w:lang w:eastAsia="zh-TW"/>
+        </w:rPr>
+        <w:t>QA</w:t>
+      </w:r>
+      <w:r>
+        <w:rPr>
+          <w:rFonts w:ascii="Century Schoolbook" w:hAnsi="Century Schoolbook" w:cs="Times New Roman"/>
+          <w:sz w:val="21"/>
+        </w:rPr>
+        <w:t xml:space="preserve"> Representative(s)</w:t>
+      </w:r>
+      <w:r>
+        <w:rPr>
+          <w:rFonts w:ascii="Century Schoolbook" w:hAnsi="Century Schoolbook" w:cs="Times New Roman" w:hint="eastAsia"/>
+          <w:sz w:val="21"/>
+          <w:lang w:eastAsia="zh-TW"/>
+        </w:rPr>
+        <w:t>, BA</w:t>
+      </w:r>
+      <w:r>
+        <w:rPr>
+          <w:rFonts w:ascii="Century Schoolbook" w:hAnsi="Century Schoolbook" w:cs="Times New Roman"/>
+          <w:sz w:val="21"/>
+        </w:rPr>
+        <w:t>,</w:t>
+      </w:r>
+      <w:r>
+        <w:rPr>
+          <w:rFonts w:ascii="Century Schoolbook" w:hAnsi="Century Schoolbook" w:cs="Times New Roman" w:hint="eastAsia"/>
+          <w:sz w:val="21"/>
+          <w:lang w:eastAsia="zh-TW"/>
+        </w:rPr>
+        <w:t xml:space="preserve"> and product owner</w:t>
+      </w:r>
+      <w:r>
+        <w:rPr>
+          <w:rFonts w:ascii="Century Schoolbook" w:hAnsi="Century Schoolbook" w:cs="Times New Roman"/>
+          <w:sz w:val="21"/>
+        </w:rPr>
+        <w:t xml:space="preserve"> ensures that the operates in the manner</w:t>
+      </w:r>
+      <w:r>
+        <w:rPr>
+          <w:rFonts w:ascii="Century Schoolbook" w:hAnsi="Century Schoolbook" w:cs="Times New Roman" w:hint="eastAsia"/>
+          <w:sz w:val="21"/>
+          <w:lang w:eastAsia="zh-TW"/>
+        </w:rPr>
+        <w:t xml:space="preserve"> </w:t>
+      </w:r>
       <w:r>
         <w:rPr>
           <w:rFonts w:ascii="Century Schoolbook" w:hAnsi="Century Schoolbook" w:cs="Times New Roman"/>
@@ -4554,15 +4333,14 @@
         </w:rPr>
         <w:t>expected, and any supporting material such as procedures, forms etc. are accurate and</w:t>
       </w:r>
-    </w:p>
-    <w:p>
-      <w:pPr>
-        <w:spacing w:after="0" w:line="240" w:lineRule="auto"/>
-        <w:rPr>
-          <w:rFonts w:ascii="Century Schoolbook" w:hAnsi="Century Schoolbook" w:cs="Times New Roman"/>
-          <w:sz w:val="21"/>
-        </w:rPr>
-      </w:pPr>
+      <w:r>
+        <w:rPr>
+          <w:rFonts w:ascii="Century Schoolbook" w:hAnsi="Century Schoolbook" w:cs="Times New Roman" w:hint="eastAsia"/>
+          <w:sz w:val="21"/>
+          <w:lang w:eastAsia="zh-TW"/>
+        </w:rPr>
+        <w:t xml:space="preserve"> </w:t>
+      </w:r>
       <w:r>
         <w:rPr>
           <w:rFonts w:ascii="Century Schoolbook" w:hAnsi="Century Schoolbook" w:cs="Times New Roman"/>
@@ -4570,15 +4348,14 @@
         </w:rPr>
         <w:t>suitable for the purpose intended. It is a high level testing, ensuring that there are no gaps</w:t>
       </w:r>
-    </w:p>
-    <w:p>
-      <w:pPr>
-        <w:spacing w:after="0" w:line="240" w:lineRule="auto"/>
-        <w:rPr>
-          <w:rFonts w:ascii="Century Schoolbook" w:hAnsi="Century Schoolbook" w:cs="Times New Roman"/>
-          <w:sz w:val="21"/>
-        </w:rPr>
-      </w:pPr>
+      <w:r>
+        <w:rPr>
+          <w:rFonts w:ascii="Century Schoolbook" w:hAnsi="Century Schoolbook" w:cs="Times New Roman" w:hint="eastAsia"/>
+          <w:sz w:val="21"/>
+          <w:lang w:eastAsia="zh-TW"/>
+        </w:rPr>
+        <w:t xml:space="preserve"> </w:t>
+      </w:r>
       <w:r>
         <w:rPr>
           <w:rFonts w:ascii="Century Schoolbook" w:hAnsi="Century Schoolbook" w:cs="Times New Roman"/>
@@ -5399,7 +5176,7 @@
         <w:tblStyle w:val="a7"/>
         <w:tblW w:w="0" w:type="auto"/>
         <w:tblInd w:w="149" w:type="dxa"/>
-        <w:tblLook w:val="04A0" w:firstRow="1" w:lastRow="0" w:firstColumn="1" w:lastColumn="0" w:noHBand="0" w:noVBand="1"/>
+        <w:tblLook w:val="04A0"/>
       </w:tblPr>
       <w:tblGrid>
         <w:gridCol w:w="2113"/>
@@ -5409,7 +5186,7 @@
       </w:tblGrid>
       <w:tr>
         <w:trPr>
-          <w:cnfStyle w:val="100000000000" w:firstRow="1" w:lastRow="0" w:firstColumn="0" w:lastColumn="0" w:oddVBand="0" w:evenVBand="0" w:oddHBand="0" w:evenHBand="0" w:firstRowFirstColumn="0" w:firstRowLastColumn="0" w:lastRowFirstColumn="0" w:lastRowLastColumn="0"/>
+          <w:cnfStyle w:val="100000000000"/>
         </w:trPr>
         <w:tc>
           <w:tcPr>
@@ -5564,35 +5341,7 @@
                 <w:rFonts w:ascii="Century Schoolbook" w:hAnsi="Century Schoolbook" w:cs="Arial"/>
                 <w:sz w:val="16"/>
               </w:rPr>
-              <w:t>1</w:t>
-            </w:r>
-            <w:r>
-              <w:rPr>
-                <w:rFonts w:ascii="Century Schoolbook" w:hAnsi="Century Schoolbook" w:cs="Arial"/>
-                <w:sz w:val="16"/>
-              </w:rPr>
-              <w:t>2</w:t>
-            </w:r>
-            <w:r>
-              <w:rPr>
-                <w:rFonts w:ascii="Century Schoolbook" w:hAnsi="Century Schoolbook" w:cs="Arial"/>
-                <w:sz w:val="16"/>
-              </w:rPr>
-              <w:t>/</w:t>
-            </w:r>
-            <w:r>
-              <w:rPr>
-                <w:rFonts w:ascii="Century Schoolbook" w:hAnsi="Century Schoolbook" w:cs="Arial"/>
-                <w:sz w:val="16"/>
-              </w:rPr>
-              <w:t>01</w:t>
-            </w:r>
-            <w:r>
-              <w:rPr>
-                <w:rFonts w:ascii="Century Schoolbook" w:hAnsi="Century Schoolbook" w:cs="Arial"/>
-                <w:sz w:val="16"/>
-              </w:rPr>
-              <w:t>/16</w:t>
+              <w:t>12/01/16</w:t>
             </w:r>
           </w:p>
         </w:tc>
@@ -5614,35 +5363,7 @@
                 <w:rFonts w:ascii="Century Schoolbook" w:hAnsi="Century Schoolbook" w:cs="Arial"/>
                 <w:sz w:val="16"/>
               </w:rPr>
-              <w:t>1</w:t>
-            </w:r>
-            <w:r>
-              <w:rPr>
-                <w:rFonts w:ascii="Century Schoolbook" w:hAnsi="Century Schoolbook" w:cs="Arial"/>
-                <w:sz w:val="16"/>
-              </w:rPr>
-              <w:t>2</w:t>
-            </w:r>
-            <w:r>
-              <w:rPr>
-                <w:rFonts w:ascii="Century Schoolbook" w:hAnsi="Century Schoolbook" w:cs="Arial"/>
-                <w:sz w:val="16"/>
-              </w:rPr>
-              <w:t>/</w:t>
-            </w:r>
-            <w:r>
-              <w:rPr>
-                <w:rFonts w:ascii="Century Schoolbook" w:hAnsi="Century Schoolbook" w:cs="Arial"/>
-                <w:sz w:val="16"/>
-              </w:rPr>
-              <w:t>02</w:t>
-            </w:r>
-            <w:r>
-              <w:rPr>
-                <w:rFonts w:ascii="Century Schoolbook" w:hAnsi="Century Schoolbook" w:cs="Arial"/>
-                <w:sz w:val="16"/>
-              </w:rPr>
-              <w:t>/16</w:t>
+              <w:t>12/02/16</w:t>
             </w:r>
           </w:p>
         </w:tc>
@@ -5758,6 +5479,7 @@
                 <w:rFonts w:ascii="Century Schoolbook" w:hAnsi="Century Schoolbook"/>
                 <w:sz w:val="16"/>
               </w:rPr>
+              <w:lastRenderedPageBreak/>
               <w:t>Create initial test estimates</w:t>
             </w:r>
           </w:p>
@@ -6550,21 +6272,7 @@
           <w:rFonts w:ascii="Century Schoolbook" w:hAnsi="Century Schoolbook" w:cs="Arial"/>
           <w:sz w:val="21"/>
         </w:rPr>
-        <w:t xml:space="preserve">The resource available </w:t>
-      </w:r>
-      <w:r>
-        <w:rPr>
-          <w:rFonts w:ascii="Century Schoolbook" w:hAnsi="Century Schoolbook" w:cs="Arial"/>
-          <w:sz w:val="21"/>
-        </w:rPr>
-        <w:t xml:space="preserve">from support team should </w:t>
-      </w:r>
-      <w:r>
-        <w:rPr>
-          <w:rFonts w:ascii="Century Schoolbook" w:hAnsi="Century Schoolbook" w:cs="Arial"/>
-          <w:sz w:val="21"/>
-        </w:rPr>
-        <w:t>be enough for testing.</w:t>
+        <w:t>The resource available from support team should be enough for testing.</w:t>
       </w:r>
     </w:p>
     <w:p>
@@ -6829,7 +6537,6 @@
           <w:sz w:val="32"/>
           <w:u w:val="single"/>
         </w:rPr>
-        <w:lastRenderedPageBreak/>
         <w:t>6</w:t>
       </w:r>
       <w:r>
@@ -6945,6 +6652,7 @@
           <w:rFonts w:ascii="Century Schoolbook" w:hAnsi="Century Schoolbook" w:cs="Arial"/>
           <w:sz w:val="21"/>
         </w:rPr>
+        <w:lastRenderedPageBreak/>
         <w:t>1. Current Status v</w:t>
       </w:r>
       <w:r>
@@ -7732,7 +7440,6 @@
           <w:sz w:val="32"/>
           <w:u w:val="single"/>
         </w:rPr>
-        <w:lastRenderedPageBreak/>
         <w:t>8</w:t>
       </w:r>
       <w:r>
@@ -7921,7 +7628,7 @@
 </file>
 
 <file path=word/endnotes.xml><?xml version="1.0" encoding="utf-8"?>
-<w:endnotes xmlns:wpc="http://schemas.microsoft.com/office/word/2010/wordprocessingCanvas" xmlns:cx="http://schemas.microsoft.com/office/drawing/2014/chartex" xmlns:cx1="http://schemas.microsoft.com/office/drawing/2015/9/8/chartex" xmlns:cx2="http://schemas.microsoft.com/office/drawing/2015/10/21/chartex" xmlns:mc="http://schemas.openxmlformats.org/markup-compatibility/2006" xmlns:o="urn:schemas-microsoft-com:office:office" xmlns:r="http://schemas.openxmlformats.org/officeDocument/2006/relationships" xmlns:m="http://schemas.openxmlformats.org/officeDocument/2006/math" xmlns:v="urn:schemas-microsoft-com:vml" xmlns:wp14="http://schemas.microsoft.com/office/word/2010/wordprocessingDrawing" xmlns:wp="http://schemas.openxmlformats.org/drawingml/2006/wordprocessingDrawing" xmlns:w10="urn:schemas-microsoft-com:office:word" xmlns:w="http://schemas.openxmlformats.org/wordprocessingml/2006/main" xmlns:w14="http://schemas.microsoft.com/office/word/2010/wordml" xmlns:w15="http://schemas.microsoft.com/office/word/2012/wordml" xmlns:w16se="http://schemas.microsoft.com/office/word/2015/wordml/symex" xmlns:wpg="http://schemas.microsoft.com/office/word/2010/wordprocessingGroup" xmlns:wpi="http://schemas.microsoft.com/office/word/2010/wordprocessingInk" xmlns:wne="http://schemas.microsoft.com/office/word/2006/wordml" xmlns:wps="http://schemas.microsoft.com/office/word/2010/wordprocessingShape" mc:Ignorable="w14 w15 w16se wp14">
+<w:endnotes xmlns:ve="http://schemas.openxmlformats.org/markup-compatibility/2006" xmlns:o="urn:schemas-microsoft-com:office:office" xmlns:r="http://schemas.openxmlformats.org/officeDocument/2006/relationships" xmlns:m="http://schemas.openxmlformats.org/officeDocument/2006/math" xmlns:v="urn:schemas-microsoft-com:vml" xmlns:wp="http://schemas.openxmlformats.org/drawingml/2006/wordprocessingDrawing" xmlns:w10="urn:schemas-microsoft-com:office:word" xmlns:w="http://schemas.openxmlformats.org/wordprocessingml/2006/main" xmlns:wne="http://schemas.microsoft.com/office/word/2006/wordml">
   <w:endnote w:type="separator" w:id="-1">
     <w:p>
       <w:pPr>
@@ -7946,7 +7653,17 @@
 </file>
 
 <file path=word/footer1.xml><?xml version="1.0" encoding="utf-8"?>
-<w:ftr xmlns:wpc="http://schemas.microsoft.com/office/word/2010/wordprocessingCanvas" xmlns:cx="http://schemas.microsoft.com/office/drawing/2014/chartex" xmlns:cx1="http://schemas.microsoft.com/office/drawing/2015/9/8/chartex" xmlns:cx2="http://schemas.microsoft.com/office/drawing/2015/10/21/chartex" xmlns:mc="http://schemas.openxmlformats.org/markup-compatibility/2006" xmlns:o="urn:schemas-microsoft-com:office:office" xmlns:r="http://schemas.openxmlformats.org/officeDocument/2006/relationships" xmlns:m="http://schemas.openxmlformats.org/officeDocument/2006/math" xmlns:v="urn:schemas-microsoft-com:vml" xmlns:wp14="http://schemas.microsoft.com/office/word/2010/wordprocessingDrawing" xmlns:wp="http://schemas.openxmlformats.org/drawingml/2006/wordprocessingDrawing" xmlns:w10="urn:schemas-microsoft-com:office:word" xmlns:w="http://schemas.openxmlformats.org/wordprocessingml/2006/main" xmlns:w14="http://schemas.microsoft.com/office/word/2010/wordml" xmlns:w15="http://schemas.microsoft.com/office/word/2012/wordml" xmlns:w16se="http://schemas.microsoft.com/office/word/2015/wordml/symex" xmlns:wpg="http://schemas.microsoft.com/office/word/2010/wordprocessingGroup" xmlns:wpi="http://schemas.microsoft.com/office/word/2010/wordprocessingInk" xmlns:wne="http://schemas.microsoft.com/office/word/2006/wordml" xmlns:wps="http://schemas.microsoft.com/office/word/2010/wordprocessingShape" mc:Ignorable="w14 w15 w16se wp14">
+<w:ftr xmlns:ve="http://schemas.openxmlformats.org/markup-compatibility/2006" xmlns:o="urn:schemas-microsoft-com:office:office" xmlns:r="http://schemas.openxmlformats.org/officeDocument/2006/relationships" xmlns:m="http://schemas.openxmlformats.org/officeDocument/2006/math" xmlns:v="urn:schemas-microsoft-com:vml" xmlns:wp="http://schemas.openxmlformats.org/drawingml/2006/wordprocessingDrawing" xmlns:w10="urn:schemas-microsoft-com:office:word" xmlns:w="http://schemas.openxmlformats.org/wordprocessingml/2006/main" xmlns:wne="http://schemas.microsoft.com/office/word/2006/wordml">
+  <w:p>
+    <w:pPr>
+      <w:pStyle w:val="a5"/>
+    </w:pPr>
+  </w:p>
+</w:ftr>
+</file>
+
+<file path=word/footer2.xml><?xml version="1.0" encoding="utf-8"?>
+<w:ftr xmlns:ve="http://schemas.openxmlformats.org/markup-compatibility/2006" xmlns:o="urn:schemas-microsoft-com:office:office" xmlns:r="http://schemas.openxmlformats.org/officeDocument/2006/relationships" xmlns:m="http://schemas.openxmlformats.org/officeDocument/2006/math" xmlns:v="urn:schemas-microsoft-com:vml" xmlns:wp="http://schemas.openxmlformats.org/drawingml/2006/wordprocessingDrawing" xmlns:w10="urn:schemas-microsoft-com:office:word" xmlns:w="http://schemas.openxmlformats.org/wordprocessingml/2006/main" xmlns:wne="http://schemas.microsoft.com/office/word/2006/wordml">
   <w:p>
     <w:pPr>
       <w:pStyle w:val="a5"/>
@@ -7976,7 +7693,7 @@
       <w:rPr>
         <w:noProof/>
       </w:rPr>
-      <w:t>9</w:t>
+      <w:t>6</w:t>
     </w:r>
     <w:r>
       <w:rPr>
@@ -8004,8 +7721,8 @@
 </w:ftr>
 </file>
 
-<file path=word/footer2.xml><?xml version="1.0" encoding="utf-8"?>
-<w:ftr xmlns:wpc="http://schemas.microsoft.com/office/word/2010/wordprocessingCanvas" xmlns:cx="http://schemas.microsoft.com/office/drawing/2014/chartex" xmlns:cx1="http://schemas.microsoft.com/office/drawing/2015/9/8/chartex" xmlns:cx2="http://schemas.microsoft.com/office/drawing/2015/10/21/chartex" xmlns:mc="http://schemas.openxmlformats.org/markup-compatibility/2006" xmlns:o="urn:schemas-microsoft-com:office:office" xmlns:r="http://schemas.openxmlformats.org/officeDocument/2006/relationships" xmlns:m="http://schemas.openxmlformats.org/officeDocument/2006/math" xmlns:v="urn:schemas-microsoft-com:vml" xmlns:wp14="http://schemas.microsoft.com/office/word/2010/wordprocessingDrawing" xmlns:wp="http://schemas.openxmlformats.org/drawingml/2006/wordprocessingDrawing" xmlns:w10="urn:schemas-microsoft-com:office:word" xmlns:w="http://schemas.openxmlformats.org/wordprocessingml/2006/main" xmlns:w14="http://schemas.microsoft.com/office/word/2010/wordml" xmlns:w15="http://schemas.microsoft.com/office/word/2012/wordml" xmlns:w16se="http://schemas.microsoft.com/office/word/2015/wordml/symex" xmlns:wpg="http://schemas.microsoft.com/office/word/2010/wordprocessingGroup" xmlns:wpi="http://schemas.microsoft.com/office/word/2010/wordprocessingInk" xmlns:wne="http://schemas.microsoft.com/office/word/2006/wordml" xmlns:wps="http://schemas.microsoft.com/office/word/2010/wordprocessingShape" mc:Ignorable="w14 w15 w16se wp14">
+<file path=word/footer3.xml><?xml version="1.0" encoding="utf-8"?>
+<w:ftr xmlns:ve="http://schemas.openxmlformats.org/markup-compatibility/2006" xmlns:o="urn:schemas-microsoft-com:office:office" xmlns:r="http://schemas.openxmlformats.org/officeDocument/2006/relationships" xmlns:m="http://schemas.openxmlformats.org/officeDocument/2006/math" xmlns:v="urn:schemas-microsoft-com:vml" xmlns:wp="http://schemas.openxmlformats.org/drawingml/2006/wordprocessingDrawing" xmlns:w10="urn:schemas-microsoft-com:office:word" xmlns:w="http://schemas.openxmlformats.org/wordprocessingml/2006/main" xmlns:wne="http://schemas.microsoft.com/office/word/2006/wordml">
   <w:p>
     <w:pPr>
       <w:pStyle w:val="a5"/>
@@ -8026,7 +7743,6 @@
         <w:dataBinding w:prefixMappings="xmlns:ns0='http://purl.org/dc/elements/1.1/' xmlns:ns1='http://schemas.openxmlformats.org/package/2006/metadata/core-properties' " w:xpath="/ns1:coreProperties[1]/ns0:title[1]" w:storeItemID="{6C3C8BC8-F283-45AE-878A-BAB7291924A1}"/>
         <w:text/>
       </w:sdtPr>
-      <w:sdtEndPr/>
       <w:sdtContent>
         <w:r>
           <w:t xml:space="preserve">     </w:t>
@@ -8055,7 +7771,7 @@
       <w:rPr>
         <w:noProof/>
       </w:rPr>
-      <w:t>2</w:t>
+      <w:t>1</w:t>
     </w:r>
     <w:r>
       <w:rPr>
@@ -8071,7 +7787,7 @@
         <w:rPr>
           <w:noProof/>
         </w:rPr>
-        <w:t>9</w:t>
+        <w:t>1</w:t>
       </w:r>
     </w:fldSimple>
   </w:p>
@@ -8079,7 +7795,7 @@
 </file>
 
 <file path=word/footnotes.xml><?xml version="1.0" encoding="utf-8"?>
-<w:footnotes xmlns:wpc="http://schemas.microsoft.com/office/word/2010/wordprocessingCanvas" xmlns:cx="http://schemas.microsoft.com/office/drawing/2014/chartex" xmlns:cx1="http://schemas.microsoft.com/office/drawing/2015/9/8/chartex" xmlns:cx2="http://schemas.microsoft.com/office/drawing/2015/10/21/chartex" xmlns:mc="http://schemas.openxmlformats.org/markup-compatibility/2006" xmlns:o="urn:schemas-microsoft-com:office:office" xmlns:r="http://schemas.openxmlformats.org/officeDocument/2006/relationships" xmlns:m="http://schemas.openxmlformats.org/officeDocument/2006/math" xmlns:v="urn:schemas-microsoft-com:vml" xmlns:wp14="http://schemas.microsoft.com/office/word/2010/wordprocessingDrawing" xmlns:wp="http://schemas.openxmlformats.org/drawingml/2006/wordprocessingDrawing" xmlns:w10="urn:schemas-microsoft-com:office:word" xmlns:w="http://schemas.openxmlformats.org/wordprocessingml/2006/main" xmlns:w14="http://schemas.microsoft.com/office/word/2010/wordml" xmlns:w15="http://schemas.microsoft.com/office/word/2012/wordml" xmlns:w16se="http://schemas.microsoft.com/office/word/2015/wordml/symex" xmlns:wpg="http://schemas.microsoft.com/office/word/2010/wordprocessingGroup" xmlns:wpi="http://schemas.microsoft.com/office/word/2010/wordprocessingInk" xmlns:wne="http://schemas.microsoft.com/office/word/2006/wordml" xmlns:wps="http://schemas.microsoft.com/office/word/2010/wordprocessingShape" mc:Ignorable="w14 w15 w16se wp14">
+<w:footnotes xmlns:ve="http://schemas.openxmlformats.org/markup-compatibility/2006" xmlns:o="urn:schemas-microsoft-com:office:office" xmlns:r="http://schemas.openxmlformats.org/officeDocument/2006/relationships" xmlns:m="http://schemas.openxmlformats.org/officeDocument/2006/math" xmlns:v="urn:schemas-microsoft-com:vml" xmlns:wp="http://schemas.openxmlformats.org/drawingml/2006/wordprocessingDrawing" xmlns:w10="urn:schemas-microsoft-com:office:word" xmlns:w="http://schemas.openxmlformats.org/wordprocessingml/2006/main" xmlns:wne="http://schemas.microsoft.com/office/word/2006/wordml">
   <w:footnote w:type="separator" w:id="-1">
     <w:p>
       <w:pPr>
@@ -8104,7 +7820,17 @@
 </file>
 
 <file path=word/header1.xml><?xml version="1.0" encoding="utf-8"?>
-<w:hdr xmlns:wpc="http://schemas.microsoft.com/office/word/2010/wordprocessingCanvas" xmlns:cx="http://schemas.microsoft.com/office/drawing/2014/chartex" xmlns:cx1="http://schemas.microsoft.com/office/drawing/2015/9/8/chartex" xmlns:cx2="http://schemas.microsoft.com/office/drawing/2015/10/21/chartex" xmlns:mc="http://schemas.openxmlformats.org/markup-compatibility/2006" xmlns:o="urn:schemas-microsoft-com:office:office" xmlns:r="http://schemas.openxmlformats.org/officeDocument/2006/relationships" xmlns:m="http://schemas.openxmlformats.org/officeDocument/2006/math" xmlns:v="urn:schemas-microsoft-com:vml" xmlns:wp14="http://schemas.microsoft.com/office/word/2010/wordprocessingDrawing" xmlns:wp="http://schemas.openxmlformats.org/drawingml/2006/wordprocessingDrawing" xmlns:w10="urn:schemas-microsoft-com:office:word" xmlns:w="http://schemas.openxmlformats.org/wordprocessingml/2006/main" xmlns:w14="http://schemas.microsoft.com/office/word/2010/wordml" xmlns:w15="http://schemas.microsoft.com/office/word/2012/wordml" xmlns:w16se="http://schemas.microsoft.com/office/word/2015/wordml/symex" xmlns:wpg="http://schemas.microsoft.com/office/word/2010/wordprocessingGroup" xmlns:wpi="http://schemas.microsoft.com/office/word/2010/wordprocessingInk" xmlns:wne="http://schemas.microsoft.com/office/word/2006/wordml" xmlns:wps="http://schemas.microsoft.com/office/word/2010/wordprocessingShape" mc:Ignorable="w14 w15 w16se wp14">
+<w:hdr xmlns:ve="http://schemas.openxmlformats.org/markup-compatibility/2006" xmlns:o="urn:schemas-microsoft-com:office:office" xmlns:r="http://schemas.openxmlformats.org/officeDocument/2006/relationships" xmlns:m="http://schemas.openxmlformats.org/officeDocument/2006/math" xmlns:v="urn:schemas-microsoft-com:vml" xmlns:wp="http://schemas.openxmlformats.org/drawingml/2006/wordprocessingDrawing" xmlns:w10="urn:schemas-microsoft-com:office:word" xmlns:w="http://schemas.openxmlformats.org/wordprocessingml/2006/main" xmlns:wne="http://schemas.microsoft.com/office/word/2006/wordml">
+  <w:p>
+    <w:pPr>
+      <w:pStyle w:val="a3"/>
+    </w:pPr>
+  </w:p>
+</w:hdr>
+</file>
+
+<file path=word/header2.xml><?xml version="1.0" encoding="utf-8"?>
+<w:hdr xmlns:ve="http://schemas.openxmlformats.org/markup-compatibility/2006" xmlns:o="urn:schemas-microsoft-com:office:office" xmlns:r="http://schemas.openxmlformats.org/officeDocument/2006/relationships" xmlns:m="http://schemas.openxmlformats.org/officeDocument/2006/math" xmlns:v="urn:schemas-microsoft-com:vml" xmlns:wp="http://schemas.openxmlformats.org/drawingml/2006/wordprocessingDrawing" xmlns:w10="urn:schemas-microsoft-com:office:word" xmlns:w="http://schemas.openxmlformats.org/wordprocessingml/2006/main" xmlns:wne="http://schemas.microsoft.com/office/word/2006/wordml">
   <w:p>
     <w:pPr>
       <w:pStyle w:val="a3"/>
@@ -8117,7 +7843,6 @@
         <w:dataBinding w:prefixMappings="xmlns:ns0='http://purl.org/dc/elements/1.1/' xmlns:ns1='http://schemas.openxmlformats.org/package/2006/metadata/core-properties' " w:xpath="/ns1:coreProperties[1]/ns0:title[1]" w:storeItemID="{6C3C8BC8-F283-45AE-878A-BAB7291924A1}"/>
         <w:text/>
       </w:sdtPr>
-      <w:sdtEndPr/>
       <w:sdtContent>
         <w:r>
           <w:t xml:space="preserve">     </w:t>
@@ -8131,8 +7856,8 @@
 </w:hdr>
 </file>
 
-<file path=word/header2.xml><?xml version="1.0" encoding="utf-8"?>
-<w:hdr xmlns:wpc="http://schemas.microsoft.com/office/word/2010/wordprocessingCanvas" xmlns:cx="http://schemas.microsoft.com/office/drawing/2014/chartex" xmlns:cx1="http://schemas.microsoft.com/office/drawing/2015/9/8/chartex" xmlns:cx2="http://schemas.microsoft.com/office/drawing/2015/10/21/chartex" xmlns:mc="http://schemas.openxmlformats.org/markup-compatibility/2006" xmlns:o="urn:schemas-microsoft-com:office:office" xmlns:r="http://schemas.openxmlformats.org/officeDocument/2006/relationships" xmlns:m="http://schemas.openxmlformats.org/officeDocument/2006/math" xmlns:v="urn:schemas-microsoft-com:vml" xmlns:wp14="http://schemas.microsoft.com/office/word/2010/wordprocessingDrawing" xmlns:wp="http://schemas.openxmlformats.org/drawingml/2006/wordprocessingDrawing" xmlns:w10="urn:schemas-microsoft-com:office:word" xmlns:w="http://schemas.openxmlformats.org/wordprocessingml/2006/main" xmlns:w14="http://schemas.microsoft.com/office/word/2010/wordml" xmlns:w15="http://schemas.microsoft.com/office/word/2012/wordml" xmlns:w16se="http://schemas.microsoft.com/office/word/2015/wordml/symex" xmlns:wpg="http://schemas.microsoft.com/office/word/2010/wordprocessingGroup" xmlns:wpi="http://schemas.microsoft.com/office/word/2010/wordprocessingInk" xmlns:wne="http://schemas.microsoft.com/office/word/2006/wordml" xmlns:wps="http://schemas.microsoft.com/office/word/2010/wordprocessingShape" mc:Ignorable="w14 w15 w16se wp14">
+<file path=word/header3.xml><?xml version="1.0" encoding="utf-8"?>
+<w:hdr xmlns:ve="http://schemas.openxmlformats.org/markup-compatibility/2006" xmlns:o="urn:schemas-microsoft-com:office:office" xmlns:r="http://schemas.openxmlformats.org/officeDocument/2006/relationships" xmlns:m="http://schemas.openxmlformats.org/officeDocument/2006/math" xmlns:v="urn:schemas-microsoft-com:vml" xmlns:wp="http://schemas.openxmlformats.org/drawingml/2006/wordprocessingDrawing" xmlns:w10="urn:schemas-microsoft-com:office:word" xmlns:w="http://schemas.openxmlformats.org/wordprocessingml/2006/main" xmlns:wne="http://schemas.microsoft.com/office/word/2006/wordml">
   <w:p>
     <w:pPr>
       <w:pStyle w:val="a3"/>
@@ -8145,7 +7870,6 @@
         <w:dataBinding w:prefixMappings="xmlns:ns0='http://purl.org/dc/elements/1.1/' xmlns:ns1='http://schemas.openxmlformats.org/package/2006/metadata/core-properties' " w:xpath="/ns1:coreProperties[1]/ns0:title[1]" w:storeItemID="{6C3C8BC8-F283-45AE-878A-BAB7291924A1}"/>
         <w:text/>
       </w:sdtPr>
-      <w:sdtEndPr/>
       <w:sdtContent>
         <w:r>
           <w:t xml:space="preserve">     </w:t>
@@ -8157,8 +7881,8 @@
 </file>
 
 <file path=word/numbering.xml><?xml version="1.0" encoding="utf-8"?>
-<w:numbering xmlns:wpc="http://schemas.microsoft.com/office/word/2010/wordprocessingCanvas" xmlns:cx="http://schemas.microsoft.com/office/drawing/2014/chartex" xmlns:cx1="http://schemas.microsoft.com/office/drawing/2015/9/8/chartex" xmlns:cx2="http://schemas.microsoft.com/office/drawing/2015/10/21/chartex" xmlns:mc="http://schemas.openxmlformats.org/markup-compatibility/2006" xmlns:o="urn:schemas-microsoft-com:office:office" xmlns:r="http://schemas.openxmlformats.org/officeDocument/2006/relationships" xmlns:m="http://schemas.openxmlformats.org/officeDocument/2006/math" xmlns:v="urn:schemas-microsoft-com:vml" xmlns:wp14="http://schemas.microsoft.com/office/word/2010/wordprocessingDrawing" xmlns:wp="http://schemas.openxmlformats.org/drawingml/2006/wordprocessingDrawing" xmlns:w10="urn:schemas-microsoft-com:office:word" xmlns:w="http://schemas.openxmlformats.org/wordprocessingml/2006/main" xmlns:w14="http://schemas.microsoft.com/office/word/2010/wordml" xmlns:w15="http://schemas.microsoft.com/office/word/2012/wordml" xmlns:w16se="http://schemas.microsoft.com/office/word/2015/wordml/symex" xmlns:wpg="http://schemas.microsoft.com/office/word/2010/wordprocessingGroup" xmlns:wpi="http://schemas.microsoft.com/office/word/2010/wordprocessingInk" xmlns:wne="http://schemas.microsoft.com/office/word/2006/wordml" xmlns:wps="http://schemas.microsoft.com/office/word/2010/wordprocessingShape" mc:Ignorable="w14 w15 w16se wp14">
-  <w:abstractNum w:abstractNumId="0" w15:restartNumberingAfterBreak="0">
+<w:numbering xmlns:ve="http://schemas.openxmlformats.org/markup-compatibility/2006" xmlns:o="urn:schemas-microsoft-com:office:office" xmlns:r="http://schemas.openxmlformats.org/officeDocument/2006/relationships" xmlns:m="http://schemas.openxmlformats.org/officeDocument/2006/math" xmlns:v="urn:schemas-microsoft-com:vml" xmlns:wp="http://schemas.openxmlformats.org/drawingml/2006/wordprocessingDrawing" xmlns:w10="urn:schemas-microsoft-com:office:word" xmlns:w="http://schemas.openxmlformats.org/wordprocessingml/2006/main" xmlns:wne="http://schemas.microsoft.com/office/word/2006/wordml">
+  <w:abstractNum w:abstractNumId="0">
     <w:nsid w:val="019444ED"/>
     <w:multiLevelType w:val="hybridMultilevel"/>
     <w:tmpl w:val="74FC5424"/>
@@ -8247,7 +7971,7 @@
       </w:pPr>
     </w:lvl>
   </w:abstractNum>
-  <w:abstractNum w:abstractNumId="1" w15:restartNumberingAfterBreak="0">
+  <w:abstractNum w:abstractNumId="1">
     <w:nsid w:val="04804191"/>
     <w:multiLevelType w:val="hybridMultilevel"/>
     <w:tmpl w:val="835E2E02"/>
@@ -8336,7 +8060,7 @@
       </w:pPr>
     </w:lvl>
   </w:abstractNum>
-  <w:abstractNum w:abstractNumId="2" w15:restartNumberingAfterBreak="0">
+  <w:abstractNum w:abstractNumId="2">
     <w:nsid w:val="161014AF"/>
     <w:multiLevelType w:val="hybridMultilevel"/>
     <w:tmpl w:val="5D482646"/>
@@ -8449,7 +8173,7 @@
       </w:rPr>
     </w:lvl>
   </w:abstractNum>
-  <w:abstractNum w:abstractNumId="3" w15:restartNumberingAfterBreak="0">
+  <w:abstractNum w:abstractNumId="3">
     <w:nsid w:val="184D01BE"/>
     <w:multiLevelType w:val="hybridMultilevel"/>
     <w:tmpl w:val="E22EB992"/>
@@ -8538,7 +8262,7 @@
       </w:pPr>
     </w:lvl>
   </w:abstractNum>
-  <w:abstractNum w:abstractNumId="4" w15:restartNumberingAfterBreak="0">
+  <w:abstractNum w:abstractNumId="4">
     <w:nsid w:val="1E420B22"/>
     <w:multiLevelType w:val="hybridMultilevel"/>
     <w:tmpl w:val="5262EBD6"/>
@@ -8627,7 +8351,7 @@
       </w:pPr>
     </w:lvl>
   </w:abstractNum>
-  <w:abstractNum w:abstractNumId="5" w15:restartNumberingAfterBreak="0">
+  <w:abstractNum w:abstractNumId="5">
     <w:nsid w:val="1FE603FE"/>
     <w:multiLevelType w:val="hybridMultilevel"/>
     <w:tmpl w:val="AE9AD468"/>
@@ -8740,7 +8464,7 @@
       </w:rPr>
     </w:lvl>
   </w:abstractNum>
-  <w:abstractNum w:abstractNumId="6" w15:restartNumberingAfterBreak="0">
+  <w:abstractNum w:abstractNumId="6">
     <w:nsid w:val="24452269"/>
     <w:multiLevelType w:val="hybridMultilevel"/>
     <w:tmpl w:val="848C7838"/>
@@ -8853,7 +8577,7 @@
       </w:rPr>
     </w:lvl>
   </w:abstractNum>
-  <w:abstractNum w:abstractNumId="7" w15:restartNumberingAfterBreak="0">
+  <w:abstractNum w:abstractNumId="7">
     <w:nsid w:val="3A5F0540"/>
     <w:multiLevelType w:val="hybridMultilevel"/>
     <w:tmpl w:val="32D802AE"/>
@@ -8966,7 +8690,7 @@
       </w:rPr>
     </w:lvl>
   </w:abstractNum>
-  <w:abstractNum w:abstractNumId="8" w15:restartNumberingAfterBreak="0">
+  <w:abstractNum w:abstractNumId="8">
     <w:nsid w:val="3EBD0CFB"/>
     <w:multiLevelType w:val="hybridMultilevel"/>
     <w:tmpl w:val="72582566"/>
@@ -9079,7 +8803,7 @@
       </w:rPr>
     </w:lvl>
   </w:abstractNum>
-  <w:abstractNum w:abstractNumId="9" w15:restartNumberingAfterBreak="0">
+  <w:abstractNum w:abstractNumId="9">
     <w:nsid w:val="403A3247"/>
     <w:multiLevelType w:val="hybridMultilevel"/>
     <w:tmpl w:val="0ABC2F26"/>
@@ -9192,7 +8916,7 @@
       </w:rPr>
     </w:lvl>
   </w:abstractNum>
-  <w:abstractNum w:abstractNumId="10" w15:restartNumberingAfterBreak="0">
+  <w:abstractNum w:abstractNumId="10">
     <w:nsid w:val="41755F4A"/>
     <w:multiLevelType w:val="hybridMultilevel"/>
     <w:tmpl w:val="C4D6F0AE"/>
@@ -9278,7 +9002,7 @@
       </w:pPr>
     </w:lvl>
   </w:abstractNum>
-  <w:abstractNum w:abstractNumId="11" w15:restartNumberingAfterBreak="0">
+  <w:abstractNum w:abstractNumId="11">
     <w:nsid w:val="44E82AC1"/>
     <w:multiLevelType w:val="hybridMultilevel"/>
     <w:tmpl w:val="D4461C22"/>
@@ -9391,7 +9115,7 @@
       </w:rPr>
     </w:lvl>
   </w:abstractNum>
-  <w:abstractNum w:abstractNumId="12" w15:restartNumberingAfterBreak="0">
+  <w:abstractNum w:abstractNumId="12">
     <w:nsid w:val="45563EFE"/>
     <w:multiLevelType w:val="hybridMultilevel"/>
     <w:tmpl w:val="97C009D4"/>
@@ -9504,7 +9228,7 @@
       </w:rPr>
     </w:lvl>
   </w:abstractNum>
-  <w:abstractNum w:abstractNumId="13" w15:restartNumberingAfterBreak="0">
+  <w:abstractNum w:abstractNumId="13">
     <w:nsid w:val="46BE3A3B"/>
     <w:multiLevelType w:val="hybridMultilevel"/>
     <w:tmpl w:val="5720E694"/>
@@ -9593,7 +9317,7 @@
       </w:pPr>
     </w:lvl>
   </w:abstractNum>
-  <w:abstractNum w:abstractNumId="14" w15:restartNumberingAfterBreak="0">
+  <w:abstractNum w:abstractNumId="14">
     <w:nsid w:val="66923156"/>
     <w:multiLevelType w:val="hybridMultilevel"/>
     <w:tmpl w:val="7EF891BA"/>
@@ -9706,7 +9430,7 @@
       </w:rPr>
     </w:lvl>
   </w:abstractNum>
-  <w:abstractNum w:abstractNumId="15" w15:restartNumberingAfterBreak="0">
+  <w:abstractNum w:abstractNumId="15">
     <w:nsid w:val="763C1C8E"/>
     <w:multiLevelType w:val="hybridMultilevel"/>
     <w:tmpl w:val="38E07C40"/>
@@ -9819,7 +9543,7 @@
       </w:rPr>
     </w:lvl>
   </w:abstractNum>
-  <w:abstractNum w:abstractNumId="16" w15:restartNumberingAfterBreak="0">
+  <w:abstractNum w:abstractNumId="16">
     <w:nsid w:val="7EAC6B80"/>
     <w:multiLevelType w:val="hybridMultilevel"/>
     <w:tmpl w:val="96C22C7C"/>
@@ -9905,7 +9629,7 @@
       </w:pPr>
     </w:lvl>
   </w:abstractNum>
-  <w:abstractNum w:abstractNumId="17" w15:restartNumberingAfterBreak="0">
+  <w:abstractNum w:abstractNumId="17">
     <w:nsid w:val="7F5127A3"/>
     <w:multiLevelType w:val="hybridMultilevel"/>
     <w:tmpl w:val="9F946F88"/>
@@ -10052,7 +9776,7 @@
 </file>
 
 <file path=word/styles.xml><?xml version="1.0" encoding="utf-8"?>
-<w:styles xmlns:mc="http://schemas.openxmlformats.org/markup-compatibility/2006" xmlns:r="http://schemas.openxmlformats.org/officeDocument/2006/relationships" xmlns:w="http://schemas.openxmlformats.org/wordprocessingml/2006/main" xmlns:w14="http://schemas.microsoft.com/office/word/2010/wordml" xmlns:w15="http://schemas.microsoft.com/office/word/2012/wordml" xmlns:w16se="http://schemas.microsoft.com/office/word/2015/wordml/symex" mc:Ignorable="w14 w15 w16se">
+<w:styles xmlns:r="http://schemas.openxmlformats.org/officeDocument/2006/relationships" xmlns:w="http://schemas.openxmlformats.org/wordprocessingml/2006/main">
   <w:docDefaults>
     <w:rPrDefault>
       <w:rPr>
@@ -10064,379 +9788,144 @@
     </w:rPrDefault>
     <w:pPrDefault/>
   </w:docDefaults>
-  <w:latentStyles w:defLockedState="0" w:defUIPriority="99" w:defSemiHidden="0" w:defUnhideWhenUsed="0" w:defQFormat="0" w:count="372">
-    <w:lsdException w:name="Normal" w:uiPriority="0" w:qFormat="1"/>
-    <w:lsdException w:name="heading 1" w:uiPriority="9" w:qFormat="1"/>
-    <w:lsdException w:name="heading 2" w:semiHidden="1" w:uiPriority="9" w:unhideWhenUsed="1" w:qFormat="1"/>
-    <w:lsdException w:name="heading 3" w:semiHidden="1" w:uiPriority="9" w:unhideWhenUsed="1" w:qFormat="1"/>
-    <w:lsdException w:name="heading 4" w:semiHidden="1" w:uiPriority="9" w:unhideWhenUsed="1" w:qFormat="1"/>
-    <w:lsdException w:name="heading 5" w:semiHidden="1" w:uiPriority="9" w:unhideWhenUsed="1" w:qFormat="1"/>
-    <w:lsdException w:name="heading 6" w:semiHidden="1" w:uiPriority="9" w:unhideWhenUsed="1" w:qFormat="1"/>
-    <w:lsdException w:name="heading 7" w:semiHidden="1" w:uiPriority="9" w:unhideWhenUsed="1" w:qFormat="1"/>
-    <w:lsdException w:name="heading 8" w:semiHidden="1" w:uiPriority="9" w:unhideWhenUsed="1" w:qFormat="1"/>
-    <w:lsdException w:name="heading 9" w:semiHidden="1" w:uiPriority="9" w:unhideWhenUsed="1" w:qFormat="1"/>
-    <w:lsdException w:name="index 1" w:semiHidden="1" w:unhideWhenUsed="1"/>
-    <w:lsdException w:name="index 2" w:semiHidden="1" w:unhideWhenUsed="1"/>
-    <w:lsdException w:name="index 3" w:semiHidden="1" w:unhideWhenUsed="1"/>
-    <w:lsdException w:name="index 4" w:semiHidden="1" w:unhideWhenUsed="1"/>
-    <w:lsdException w:name="index 5" w:semiHidden="1" w:unhideWhenUsed="1"/>
-    <w:lsdException w:name="index 6" w:semiHidden="1" w:unhideWhenUsed="1"/>
-    <w:lsdException w:name="index 7" w:semiHidden="1" w:unhideWhenUsed="1"/>
-    <w:lsdException w:name="index 8" w:semiHidden="1" w:unhideWhenUsed="1"/>
-    <w:lsdException w:name="index 9" w:semiHidden="1" w:unhideWhenUsed="1"/>
-    <w:lsdException w:name="toc 1" w:semiHidden="1" w:uiPriority="39" w:unhideWhenUsed="1"/>
-    <w:lsdException w:name="toc 2" w:semiHidden="1" w:uiPriority="39" w:unhideWhenUsed="1"/>
-    <w:lsdException w:name="toc 3" w:semiHidden="1" w:uiPriority="39" w:unhideWhenUsed="1"/>
-    <w:lsdException w:name="toc 4" w:semiHidden="1" w:uiPriority="39" w:unhideWhenUsed="1"/>
-    <w:lsdException w:name="toc 5" w:semiHidden="1" w:uiPriority="39" w:unhideWhenUsed="1"/>
-    <w:lsdException w:name="toc 6" w:semiHidden="1" w:uiPriority="39" w:unhideWhenUsed="1"/>
-    <w:lsdException w:name="toc 7" w:semiHidden="1" w:uiPriority="39" w:unhideWhenUsed="1"/>
-    <w:lsdException w:name="toc 8" w:semiHidden="1" w:uiPriority="39" w:unhideWhenUsed="1"/>
-    <w:lsdException w:name="toc 9" w:semiHidden="1" w:uiPriority="39" w:unhideWhenUsed="1"/>
-    <w:lsdException w:name="Normal Indent" w:semiHidden="1" w:unhideWhenUsed="1"/>
-    <w:lsdException w:name="footnote text" w:semiHidden="1" w:unhideWhenUsed="1"/>
-    <w:lsdException w:name="annotation text" w:semiHidden="1" w:unhideWhenUsed="1"/>
-    <w:lsdException w:name="header" w:semiHidden="1" w:unhideWhenUsed="1"/>
-    <w:lsdException w:name="footer" w:semiHidden="1" w:unhideWhenUsed="1"/>
-    <w:lsdException w:name="index heading" w:semiHidden="1" w:unhideWhenUsed="1"/>
-    <w:lsdException w:name="caption" w:semiHidden="1" w:uiPriority="35" w:unhideWhenUsed="1" w:qFormat="1"/>
-    <w:lsdException w:name="table of figures" w:semiHidden="1" w:unhideWhenUsed="1"/>
-    <w:lsdException w:name="envelope address" w:semiHidden="1" w:unhideWhenUsed="1"/>
-    <w:lsdException w:name="envelope return" w:semiHidden="1" w:unhideWhenUsed="1"/>
-    <w:lsdException w:name="footnote reference" w:semiHidden="1" w:unhideWhenUsed="1"/>
-    <w:lsdException w:name="annotation reference" w:semiHidden="1" w:unhideWhenUsed="1"/>
-    <w:lsdException w:name="line number" w:semiHidden="1" w:unhideWhenUsed="1"/>
-    <w:lsdException w:name="page number" w:semiHidden="1" w:unhideWhenUsed="1"/>
-    <w:lsdException w:name="endnote reference" w:semiHidden="1" w:unhideWhenUsed="1"/>
-    <w:lsdException w:name="endnote text" w:semiHidden="1" w:unhideWhenUsed="1"/>
-    <w:lsdException w:name="table of authorities" w:semiHidden="1" w:unhideWhenUsed="1"/>
-    <w:lsdException w:name="macro" w:semiHidden="1" w:unhideWhenUsed="1"/>
-    <w:lsdException w:name="toa heading" w:semiHidden="1" w:unhideWhenUsed="1"/>
-    <w:lsdException w:name="List" w:semiHidden="1" w:unhideWhenUsed="1"/>
-    <w:lsdException w:name="List Bullet" w:semiHidden="1" w:unhideWhenUsed="1"/>
-    <w:lsdException w:name="List Number" w:semiHidden="1" w:unhideWhenUsed="1"/>
-    <w:lsdException w:name="List 2" w:semiHidden="1" w:unhideWhenUsed="1"/>
-    <w:lsdException w:name="List 3" w:semiHidden="1" w:unhideWhenUsed="1"/>
-    <w:lsdException w:name="List 4" w:semiHidden="1" w:unhideWhenUsed="1"/>
-    <w:lsdException w:name="List 5" w:semiHidden="1" w:unhideWhenUsed="1"/>
-    <w:lsdException w:name="List Bullet 2" w:semiHidden="1" w:unhideWhenUsed="1"/>
-    <w:lsdException w:name="List Bullet 3" w:semiHidden="1" w:unhideWhenUsed="1"/>
-    <w:lsdException w:name="List Bullet 4" w:semiHidden="1" w:unhideWhenUsed="1"/>
-    <w:lsdException w:name="List Bullet 5" w:semiHidden="1" w:unhideWhenUsed="1"/>
-    <w:lsdException w:name="List Number 2" w:semiHidden="1" w:unhideWhenUsed="1"/>
-    <w:lsdException w:name="List Number 3" w:semiHidden="1" w:unhideWhenUsed="1"/>
-    <w:lsdException w:name="List Number 4" w:semiHidden="1" w:unhideWhenUsed="1"/>
-    <w:lsdException w:name="List Number 5" w:semiHidden="1" w:unhideWhenUsed="1"/>
-    <w:lsdException w:name="Title" w:uiPriority="10" w:qFormat="1"/>
-    <w:lsdException w:name="Closing" w:semiHidden="1" w:unhideWhenUsed="1"/>
-    <w:lsdException w:name="Signature" w:semiHidden="1" w:unhideWhenUsed="1"/>
-    <w:lsdException w:name="Default Paragraph Font" w:semiHidden="1" w:uiPriority="1" w:unhideWhenUsed="1"/>
-    <w:lsdException w:name="Body Text" w:semiHidden="1" w:unhideWhenUsed="1"/>
-    <w:lsdException w:name="Body Text Indent" w:semiHidden="1" w:unhideWhenUsed="1"/>
-    <w:lsdException w:name="List Continue" w:semiHidden="1" w:unhideWhenUsed="1"/>
-    <w:lsdException w:name="List Continue 2" w:semiHidden="1" w:unhideWhenUsed="1"/>
-    <w:lsdException w:name="List Continue 3" w:semiHidden="1" w:unhideWhenUsed="1"/>
-    <w:lsdException w:name="List Continue 4" w:semiHidden="1" w:unhideWhenUsed="1"/>
-    <w:lsdException w:name="List Continue 5" w:semiHidden="1" w:unhideWhenUsed="1"/>
-    <w:lsdException w:name="Message Header" w:semiHidden="1" w:unhideWhenUsed="1"/>
-    <w:lsdException w:name="Subtitle" w:uiPriority="11" w:qFormat="1"/>
-    <w:lsdException w:name="Salutation" w:semiHidden="1" w:unhideWhenUsed="1"/>
-    <w:lsdException w:name="Date" w:semiHidden="1" w:unhideWhenUsed="1"/>
-    <w:lsdException w:name="Body Text First Indent" w:semiHidden="1" w:unhideWhenUsed="1"/>
-    <w:lsdException w:name="Body Text First Indent 2" w:semiHidden="1" w:unhideWhenUsed="1"/>
-    <w:lsdException w:name="Note Heading" w:semiHidden="1" w:unhideWhenUsed="1"/>
-    <w:lsdException w:name="Body Text 2" w:semiHidden="1" w:unhideWhenUsed="1"/>
-    <w:lsdException w:name="Body Text 3" w:semiHidden="1" w:unhideWhenUsed="1"/>
-    <w:lsdException w:name="Body Text Indent 2" w:semiHidden="1" w:unhideWhenUsed="1"/>
-    <w:lsdException w:name="Body Text Indent 3" w:semiHidden="1" w:unhideWhenUsed="1"/>
-    <w:lsdException w:name="Block Text" w:semiHidden="1" w:unhideWhenUsed="1"/>
-    <w:lsdException w:name="Hyperlink" w:semiHidden="1" w:unhideWhenUsed="1"/>
-    <w:lsdException w:name="FollowedHyperlink" w:semiHidden="1" w:unhideWhenUsed="1"/>
-    <w:lsdException w:name="Strong" w:uiPriority="22" w:qFormat="1"/>
-    <w:lsdException w:name="Emphasis" w:uiPriority="20" w:qFormat="1"/>
-    <w:lsdException w:name="Document Map" w:semiHidden="1" w:unhideWhenUsed="1"/>
-    <w:lsdException w:name="Plain Text" w:semiHidden="1" w:unhideWhenUsed="1"/>
-    <w:lsdException w:name="E-mail Signature" w:semiHidden="1" w:unhideWhenUsed="1"/>
-    <w:lsdException w:name="HTML Top of Form" w:semiHidden="1" w:unhideWhenUsed="1"/>
-    <w:lsdException w:name="HTML Bottom of Form" w:semiHidden="1" w:unhideWhenUsed="1"/>
-    <w:lsdException w:name="Normal (Web)" w:semiHidden="1" w:unhideWhenUsed="1"/>
-    <w:lsdException w:name="HTML Acronym" w:semiHidden="1" w:unhideWhenUsed="1"/>
-    <w:lsdException w:name="HTML Address" w:semiHidden="1" w:unhideWhenUsed="1"/>
-    <w:lsdException w:name="HTML Cite" w:semiHidden="1" w:unhideWhenUsed="1"/>
-    <w:lsdException w:name="HTML Code" w:semiHidden="1" w:unhideWhenUsed="1"/>
-    <w:lsdException w:name="HTML Definition" w:semiHidden="1" w:unhideWhenUsed="1"/>
-    <w:lsdException w:name="HTML Keyboard" w:semiHidden="1" w:unhideWhenUsed="1"/>
-    <w:lsdException w:name="HTML Preformatted" w:semiHidden="1" w:unhideWhenUsed="1"/>
-    <w:lsdException w:name="HTML Sample" w:semiHidden="1" w:unhideWhenUsed="1"/>
-    <w:lsdException w:name="HTML Typewriter" w:semiHidden="1" w:unhideWhenUsed="1"/>
-    <w:lsdException w:name="HTML Variable" w:semiHidden="1" w:unhideWhenUsed="1"/>
-    <w:lsdException w:name="Normal Table" w:semiHidden="1" w:unhideWhenUsed="1"/>
-    <w:lsdException w:name="annotation subject" w:semiHidden="1" w:unhideWhenUsed="1"/>
-    <w:lsdException w:name="No List" w:semiHidden="1" w:unhideWhenUsed="1"/>
-    <w:lsdException w:name="Outline List 1" w:semiHidden="1" w:unhideWhenUsed="1"/>
-    <w:lsdException w:name="Outline List 2" w:semiHidden="1" w:unhideWhenUsed="1"/>
-    <w:lsdException w:name="Outline List 3" w:semiHidden="1" w:unhideWhenUsed="1"/>
-    <w:lsdException w:name="Table Simple 1" w:semiHidden="1" w:unhideWhenUsed="1"/>
-    <w:lsdException w:name="Table Simple 2" w:semiHidden="1" w:unhideWhenUsed="1"/>
-    <w:lsdException w:name="Table Simple 3" w:semiHidden="1" w:unhideWhenUsed="1"/>
-    <w:lsdException w:name="Table Classic 1" w:semiHidden="1" w:unhideWhenUsed="1"/>
-    <w:lsdException w:name="Table Classic 2" w:semiHidden="1" w:unhideWhenUsed="1"/>
-    <w:lsdException w:name="Table Classic 3" w:semiHidden="1" w:unhideWhenUsed="1"/>
-    <w:lsdException w:name="Table Classic 4" w:semiHidden="1" w:unhideWhenUsed="1"/>
-    <w:lsdException w:name="Table Colorful 1" w:semiHidden="1" w:unhideWhenUsed="1"/>
-    <w:lsdException w:name="Table Colorful 2" w:semiHidden="1" w:unhideWhenUsed="1"/>
-    <w:lsdException w:name="Table Colorful 3" w:semiHidden="1" w:unhideWhenUsed="1"/>
-    <w:lsdException w:name="Table Columns 1" w:semiHidden="1" w:unhideWhenUsed="1"/>
-    <w:lsdException w:name="Table Columns 2" w:semiHidden="1" w:unhideWhenUsed="1"/>
-    <w:lsdException w:name="Table Columns 3" w:semiHidden="1" w:unhideWhenUsed="1"/>
-    <w:lsdException w:name="Table Columns 4" w:semiHidden="1" w:unhideWhenUsed="1"/>
-    <w:lsdException w:name="Table Columns 5" w:semiHidden="1" w:unhideWhenUsed="1"/>
-    <w:lsdException w:name="Table Grid 1" w:semiHidden="1" w:unhideWhenUsed="1"/>
-    <w:lsdException w:name="Table Grid 2" w:semiHidden="1" w:unhideWhenUsed="1"/>
-    <w:lsdException w:name="Table Grid 3" w:semiHidden="1" w:unhideWhenUsed="1"/>
-    <w:lsdException w:name="Table Grid 4" w:semiHidden="1" w:unhideWhenUsed="1"/>
-    <w:lsdException w:name="Table Grid 5" w:semiHidden="1" w:unhideWhenUsed="1"/>
-    <w:lsdException w:name="Table Grid 6" w:semiHidden="1" w:unhideWhenUsed="1"/>
-    <w:lsdException w:name="Table Grid 7" w:semiHidden="1" w:unhideWhenUsed="1"/>
-    <w:lsdException w:name="Table Grid 8" w:semiHidden="1" w:unhideWhenUsed="1"/>
-    <w:lsdException w:name="Table List 1" w:semiHidden="1" w:unhideWhenUsed="1"/>
-    <w:lsdException w:name="Table List 2" w:semiHidden="1" w:unhideWhenUsed="1"/>
-    <w:lsdException w:name="Table List 3" w:semiHidden="1" w:unhideWhenUsed="1"/>
-    <w:lsdException w:name="Table List 4" w:semiHidden="1" w:unhideWhenUsed="1"/>
-    <w:lsdException w:name="Table List 5" w:semiHidden="1" w:unhideWhenUsed="1"/>
-    <w:lsdException w:name="Table List 6" w:semiHidden="1" w:unhideWhenUsed="1"/>
-    <w:lsdException w:name="Table List 7" w:semiHidden="1" w:unhideWhenUsed="1"/>
-    <w:lsdException w:name="Table List 8" w:semiHidden="1" w:unhideWhenUsed="1"/>
-    <w:lsdException w:name="Table 3D effects 1" w:semiHidden="1" w:unhideWhenUsed="1"/>
-    <w:lsdException w:name="Table 3D effects 2" w:semiHidden="1" w:unhideWhenUsed="1"/>
-    <w:lsdException w:name="Table 3D effects 3" w:semiHidden="1" w:unhideWhenUsed="1"/>
-    <w:lsdException w:name="Table Contemporary" w:semiHidden="1" w:unhideWhenUsed="1"/>
-    <w:lsdException w:name="Table Elegant" w:semiHidden="1" w:unhideWhenUsed="1"/>
-    <w:lsdException w:name="Table Professional" w:semiHidden="1" w:unhideWhenUsed="1"/>
-    <w:lsdException w:name="Table Subtle 1" w:semiHidden="1" w:unhideWhenUsed="1"/>
-    <w:lsdException w:name="Table Subtle 2" w:semiHidden="1" w:unhideWhenUsed="1"/>
-    <w:lsdException w:name="Table Web 1" w:semiHidden="1" w:unhideWhenUsed="1"/>
-    <w:lsdException w:name="Table Web 2" w:semiHidden="1" w:unhideWhenUsed="1"/>
-    <w:lsdException w:name="Table Web 3" w:semiHidden="1" w:unhideWhenUsed="1"/>
-    <w:lsdException w:name="Balloon Text" w:semiHidden="1" w:unhideWhenUsed="1"/>
-    <w:lsdException w:name="Table Grid" w:uiPriority="0"/>
-    <w:lsdException w:name="Table Theme" w:semiHidden="1" w:unhideWhenUsed="1"/>
-    <w:lsdException w:name="Placeholder Text" w:semiHidden="1"/>
-    <w:lsdException w:name="No Spacing" w:uiPriority="1" w:qFormat="1"/>
-    <w:lsdException w:name="Light Shading" w:uiPriority="60"/>
-    <w:lsdException w:name="Light List" w:uiPriority="61"/>
-    <w:lsdException w:name="Light Grid" w:uiPriority="62"/>
-    <w:lsdException w:name="Medium Shading 1" w:uiPriority="63"/>
-    <w:lsdException w:name="Medium Shading 2" w:uiPriority="64"/>
-    <w:lsdException w:name="Medium List 1" w:uiPriority="65"/>
-    <w:lsdException w:name="Medium List 2" w:uiPriority="66"/>
-    <w:lsdException w:name="Medium Grid 1" w:uiPriority="67"/>
-    <w:lsdException w:name="Medium Grid 2" w:uiPriority="68"/>
-    <w:lsdException w:name="Medium Grid 3" w:uiPriority="69"/>
-    <w:lsdException w:name="Dark List" w:uiPriority="70"/>
-    <w:lsdException w:name="Colorful Shading" w:uiPriority="71"/>
-    <w:lsdException w:name="Colorful List" w:uiPriority="72"/>
-    <w:lsdException w:name="Colorful Grid" w:uiPriority="73"/>
-    <w:lsdException w:name="Light Shading Accent 1" w:uiPriority="60"/>
-    <w:lsdException w:name="Light List Accent 1" w:uiPriority="61"/>
-    <w:lsdException w:name="Light Grid Accent 1" w:uiPriority="62"/>
-    <w:lsdException w:name="Medium Shading 1 Accent 1" w:uiPriority="63"/>
-    <w:lsdException w:name="Medium Shading 2 Accent 1" w:uiPriority="64"/>
-    <w:lsdException w:name="Medium List 1 Accent 1" w:uiPriority="65"/>
-    <w:lsdException w:name="Revision" w:semiHidden="1"/>
-    <w:lsdException w:name="List Paragraph" w:uiPriority="34" w:qFormat="1"/>
-    <w:lsdException w:name="Quote" w:uiPriority="29" w:qFormat="1"/>
-    <w:lsdException w:name="Intense Quote" w:uiPriority="30" w:qFormat="1"/>
-    <w:lsdException w:name="Medium List 2 Accent 1" w:uiPriority="66"/>
-    <w:lsdException w:name="Medium Grid 1 Accent 1" w:uiPriority="67"/>
-    <w:lsdException w:name="Medium Grid 2 Accent 1" w:uiPriority="68"/>
-    <w:lsdException w:name="Medium Grid 3 Accent 1" w:uiPriority="69"/>
-    <w:lsdException w:name="Dark List Accent 1" w:uiPriority="70"/>
-    <w:lsdException w:name="Colorful Shading Accent 1" w:uiPriority="71"/>
-    <w:lsdException w:name="Colorful List Accent 1" w:uiPriority="72"/>
-    <w:lsdException w:name="Colorful Grid Accent 1" w:uiPriority="73"/>
-    <w:lsdException w:name="Light Shading Accent 2" w:uiPriority="60"/>
-    <w:lsdException w:name="Light List Accent 2" w:uiPriority="61"/>
-    <w:lsdException w:name="Light Grid Accent 2" w:uiPriority="62"/>
-    <w:lsdException w:name="Medium Shading 1 Accent 2" w:uiPriority="63"/>
-    <w:lsdException w:name="Medium Shading 2 Accent 2" w:uiPriority="64"/>
-    <w:lsdException w:name="Medium List 1 Accent 2" w:uiPriority="65"/>
-    <w:lsdException w:name="Medium List 2 Accent 2" w:uiPriority="66"/>
-    <w:lsdException w:name="Medium Grid 1 Accent 2" w:uiPriority="67"/>
-    <w:lsdException w:name="Medium Grid 2 Accent 2" w:uiPriority="68"/>
-    <w:lsdException w:name="Medium Grid 3 Accent 2" w:uiPriority="69"/>
-    <w:lsdException w:name="Dark List Accent 2" w:uiPriority="70"/>
-    <w:lsdException w:name="Colorful Shading Accent 2" w:uiPriority="71"/>
-    <w:lsdException w:name="Colorful List Accent 2" w:uiPriority="72"/>
-    <w:lsdException w:name="Colorful Grid Accent 2" w:uiPriority="73"/>
-    <w:lsdException w:name="Light Shading Accent 3" w:uiPriority="60"/>
-    <w:lsdException w:name="Light List Accent 3" w:uiPriority="61"/>
-    <w:lsdException w:name="Light Grid Accent 3" w:uiPriority="62"/>
-    <w:lsdException w:name="Medium Shading 1 Accent 3" w:uiPriority="63"/>
-    <w:lsdException w:name="Medium Shading 2 Accent 3" w:uiPriority="64"/>
-    <w:lsdException w:name="Medium List 1 Accent 3" w:uiPriority="65"/>
-    <w:lsdException w:name="Medium List 2 Accent 3" w:uiPriority="66"/>
-    <w:lsdException w:name="Medium Grid 1 Accent 3" w:uiPriority="67"/>
-    <w:lsdException w:name="Medium Grid 2 Accent 3" w:uiPriority="68"/>
-    <w:lsdException w:name="Medium Grid 3 Accent 3" w:uiPriority="69"/>
-    <w:lsdException w:name="Dark List Accent 3" w:uiPriority="70"/>
-    <w:lsdException w:name="Colorful Shading Accent 3" w:uiPriority="71"/>
-    <w:lsdException w:name="Colorful List Accent 3" w:uiPriority="72"/>
-    <w:lsdException w:name="Colorful Grid Accent 3" w:uiPriority="73"/>
-    <w:lsdException w:name="Light Shading Accent 4" w:uiPriority="60"/>
-    <w:lsdException w:name="Light List Accent 4" w:uiPriority="61"/>
-    <w:lsdException w:name="Light Grid Accent 4" w:uiPriority="62"/>
-    <w:lsdException w:name="Medium Shading 1 Accent 4" w:uiPriority="63"/>
-    <w:lsdException w:name="Medium Shading 2 Accent 4" w:uiPriority="64"/>
-    <w:lsdException w:name="Medium List 1 Accent 4" w:uiPriority="65"/>
-    <w:lsdException w:name="Medium List 2 Accent 4" w:uiPriority="66"/>
-    <w:lsdException w:name="Medium Grid 1 Accent 4" w:uiPriority="67"/>
-    <w:lsdException w:name="Medium Grid 2 Accent 4" w:uiPriority="68"/>
-    <w:lsdException w:name="Medium Grid 3 Accent 4" w:uiPriority="69"/>
-    <w:lsdException w:name="Dark List Accent 4" w:uiPriority="70"/>
-    <w:lsdException w:name="Colorful Shading Accent 4" w:uiPriority="71"/>
-    <w:lsdException w:name="Colorful List Accent 4" w:uiPriority="72"/>
-    <w:lsdException w:name="Colorful Grid Accent 4" w:uiPriority="73"/>
-    <w:lsdException w:name="Light Shading Accent 5" w:uiPriority="60"/>
-    <w:lsdException w:name="Light List Accent 5" w:uiPriority="61"/>
-    <w:lsdException w:name="Light Grid Accent 5" w:uiPriority="62"/>
-    <w:lsdException w:name="Medium Shading 1 Accent 5" w:uiPriority="63"/>
-    <w:lsdException w:name="Medium Shading 2 Accent 5" w:uiPriority="64"/>
-    <w:lsdException w:name="Medium List 1 Accent 5" w:uiPriority="65"/>
-    <w:lsdException w:name="Medium List 2 Accent 5" w:uiPriority="66"/>
-    <w:lsdException w:name="Medium Grid 1 Accent 5" w:uiPriority="67"/>
-    <w:lsdException w:name="Medium Grid 2 Accent 5" w:uiPriority="68"/>
-    <w:lsdException w:name="Medium Grid 3 Accent 5" w:uiPriority="69"/>
-    <w:lsdException w:name="Dark List Accent 5" w:uiPriority="70"/>
-    <w:lsdException w:name="Colorful Shading Accent 5" w:uiPriority="71"/>
-    <w:lsdException w:name="Colorful List Accent 5" w:uiPriority="72"/>
-    <w:lsdException w:name="Colorful Grid Accent 5" w:uiPriority="73"/>
-    <w:lsdException w:name="Light Shading Accent 6" w:uiPriority="60"/>
-    <w:lsdException w:name="Light List Accent 6" w:uiPriority="61"/>
-    <w:lsdException w:name="Light Grid Accent 6" w:uiPriority="62"/>
-    <w:lsdException w:name="Medium Shading 1 Accent 6" w:uiPriority="63"/>
-    <w:lsdException w:name="Medium Shading 2 Accent 6" w:uiPriority="64"/>
-    <w:lsdException w:name="Medium List 1 Accent 6" w:uiPriority="65"/>
-    <w:lsdException w:name="Medium List 2 Accent 6" w:uiPriority="66"/>
-    <w:lsdException w:name="Medium Grid 1 Accent 6" w:uiPriority="67"/>
-    <w:lsdException w:name="Medium Grid 2 Accent 6" w:uiPriority="68"/>
-    <w:lsdException w:name="Medium Grid 3 Accent 6" w:uiPriority="69"/>
-    <w:lsdException w:name="Dark List Accent 6" w:uiPriority="70"/>
-    <w:lsdException w:name="Colorful Shading Accent 6" w:uiPriority="71"/>
-    <w:lsdException w:name="Colorful List Accent 6" w:uiPriority="72"/>
-    <w:lsdException w:name="Colorful Grid Accent 6" w:uiPriority="73"/>
-    <w:lsdException w:name="Subtle Emphasis" w:uiPriority="19" w:qFormat="1"/>
-    <w:lsdException w:name="Intense Emphasis" w:uiPriority="21" w:qFormat="1"/>
-    <w:lsdException w:name="Subtle Reference" w:uiPriority="31" w:qFormat="1"/>
-    <w:lsdException w:name="Intense Reference" w:uiPriority="32" w:qFormat="1"/>
-    <w:lsdException w:name="Book Title" w:uiPriority="33" w:qFormat="1"/>
-    <w:lsdException w:name="Bibliography" w:semiHidden="1" w:uiPriority="37" w:unhideWhenUsed="1"/>
-    <w:lsdException w:name="TOC Heading" w:semiHidden="1" w:uiPriority="39" w:unhideWhenUsed="1" w:qFormat="1"/>
-    <w:lsdException w:name="Plain Table 1" w:uiPriority="41"/>
-    <w:lsdException w:name="Plain Table 2" w:uiPriority="42"/>
-    <w:lsdException w:name="Plain Table 3" w:uiPriority="43"/>
-    <w:lsdException w:name="Plain Table 4" w:uiPriority="44"/>
-    <w:lsdException w:name="Plain Table 5" w:uiPriority="45"/>
-    <w:lsdException w:name="Grid Table Light" w:uiPriority="40"/>
-    <w:lsdException w:name="Grid Table 1 Light" w:uiPriority="46"/>
-    <w:lsdException w:name="Grid Table 2" w:uiPriority="47"/>
-    <w:lsdException w:name="Grid Table 3" w:uiPriority="48"/>
-    <w:lsdException w:name="Grid Table 4" w:uiPriority="49"/>
-    <w:lsdException w:name="Grid Table 5 Dark" w:uiPriority="50"/>
-    <w:lsdException w:name="Grid Table 6 Colorful" w:uiPriority="51"/>
-    <w:lsdException w:name="Grid Table 7 Colorful" w:uiPriority="52"/>
-    <w:lsdException w:name="Grid Table 1 Light Accent 1" w:uiPriority="46"/>
-    <w:lsdException w:name="Grid Table 2 Accent 1" w:uiPriority="47"/>
-    <w:lsdException w:name="Grid Table 3 Accent 1" w:uiPriority="48"/>
-    <w:lsdException w:name="Grid Table 4 Accent 1" w:uiPriority="49"/>
-    <w:lsdException w:name="Grid Table 5 Dark Accent 1" w:uiPriority="50"/>
-    <w:lsdException w:name="Grid Table 6 Colorful Accent 1" w:uiPriority="51"/>
-    <w:lsdException w:name="Grid Table 7 Colorful Accent 1" w:uiPriority="52"/>
-    <w:lsdException w:name="Grid Table 1 Light Accent 2" w:uiPriority="46"/>
-    <w:lsdException w:name="Grid Table 2 Accent 2" w:uiPriority="47"/>
-    <w:lsdException w:name="Grid Table 3 Accent 2" w:uiPriority="48"/>
-    <w:lsdException w:name="Grid Table 4 Accent 2" w:uiPriority="49"/>
-    <w:lsdException w:name="Grid Table 5 Dark Accent 2" w:uiPriority="50"/>
-    <w:lsdException w:name="Grid Table 6 Colorful Accent 2" w:uiPriority="51"/>
-    <w:lsdException w:name="Grid Table 7 Colorful Accent 2" w:uiPriority="52"/>
-    <w:lsdException w:name="Grid Table 1 Light Accent 3" w:uiPriority="46"/>
-    <w:lsdException w:name="Grid Table 2 Accent 3" w:uiPriority="47"/>
-    <w:lsdException w:name="Grid Table 3 Accent 3" w:uiPriority="48"/>
-    <w:lsdException w:name="Grid Table 4 Accent 3" w:uiPriority="49"/>
-    <w:lsdException w:name="Grid Table 5 Dark Accent 3" w:uiPriority="50"/>
-    <w:lsdException w:name="Grid Table 6 Colorful Accent 3" w:uiPriority="51"/>
-    <w:lsdException w:name="Grid Table 7 Colorful Accent 3" w:uiPriority="52"/>
-    <w:lsdException w:name="Grid Table 1 Light Accent 4" w:uiPriority="46"/>
-    <w:lsdException w:name="Grid Table 2 Accent 4" w:uiPriority="47"/>
-    <w:lsdException w:name="Grid Table 3 Accent 4" w:uiPriority="48"/>
-    <w:lsdException w:name="Grid Table 4 Accent 4" w:uiPriority="49"/>
-    <w:lsdException w:name="Grid Table 5 Dark Accent 4" w:uiPriority="50"/>
-    <w:lsdException w:name="Grid Table 6 Colorful Accent 4" w:uiPriority="51"/>
-    <w:lsdException w:name="Grid Table 7 Colorful Accent 4" w:uiPriority="52"/>
-    <w:lsdException w:name="Grid Table 1 Light Accent 5" w:uiPriority="46"/>
-    <w:lsdException w:name="Grid Table 2 Accent 5" w:uiPriority="47"/>
-    <w:lsdException w:name="Grid Table 3 Accent 5" w:uiPriority="48"/>
-    <w:lsdException w:name="Grid Table 4 Accent 5" w:uiPriority="49"/>
-    <w:lsdException w:name="Grid Table 5 Dark Accent 5" w:uiPriority="50"/>
-    <w:lsdException w:name="Grid Table 6 Colorful Accent 5" w:uiPriority="51"/>
-    <w:lsdException w:name="Grid Table 7 Colorful Accent 5" w:uiPriority="52"/>
-    <w:lsdException w:name="Grid Table 1 Light Accent 6" w:uiPriority="46"/>
-    <w:lsdException w:name="Grid Table 2 Accent 6" w:uiPriority="47"/>
-    <w:lsdException w:name="Grid Table 3 Accent 6" w:uiPriority="48"/>
-    <w:lsdException w:name="Grid Table 4 Accent 6" w:uiPriority="49"/>
-    <w:lsdException w:name="Grid Table 5 Dark Accent 6" w:uiPriority="50"/>
-    <w:lsdException w:name="Grid Table 6 Colorful Accent 6" w:uiPriority="51"/>
-    <w:lsdException w:name="Grid Table 7 Colorful Accent 6" w:uiPriority="52"/>
-    <w:lsdException w:name="List Table 1 Light" w:uiPriority="46"/>
-    <w:lsdException w:name="List Table 2" w:uiPriority="47"/>
-    <w:lsdException w:name="List Table 3" w:uiPriority="48"/>
-    <w:lsdException w:name="List Table 4" w:uiPriority="49"/>
-    <w:lsdException w:name="List Table 5 Dark" w:uiPriority="50"/>
-    <w:lsdException w:name="List Table 6 Colorful" w:uiPriority="51"/>
-    <w:lsdException w:name="List Table 7 Colorful" w:uiPriority="52"/>
-    <w:lsdException w:name="List Table 1 Light Accent 1" w:uiPriority="46"/>
-    <w:lsdException w:name="List Table 2 Accent 1" w:uiPriority="47"/>
-    <w:lsdException w:name="List Table 3 Accent 1" w:uiPriority="48"/>
-    <w:lsdException w:name="List Table 4 Accent 1" w:uiPriority="49"/>
-    <w:lsdException w:name="List Table 5 Dark Accent 1" w:uiPriority="50"/>
-    <w:lsdException w:name="List Table 6 Colorful Accent 1" w:uiPriority="51"/>
-    <w:lsdException w:name="List Table 7 Colorful Accent 1" w:uiPriority="52"/>
-    <w:lsdException w:name="List Table 1 Light Accent 2" w:uiPriority="46"/>
-    <w:lsdException w:name="List Table 2 Accent 2" w:uiPriority="47"/>
-    <w:lsdException w:name="List Table 3 Accent 2" w:uiPriority="48"/>
-    <w:lsdException w:name="List Table 4 Accent 2" w:uiPriority="49"/>
-    <w:lsdException w:name="List Table 5 Dark Accent 2" w:uiPriority="50"/>
-    <w:lsdException w:name="List Table 6 Colorful Accent 2" w:uiPriority="51"/>
-    <w:lsdException w:name="List Table 7 Colorful Accent 2" w:uiPriority="52"/>
-    <w:lsdException w:name="List Table 1 Light Accent 3" w:uiPriority="46"/>
-    <w:lsdException w:name="List Table 2 Accent 3" w:uiPriority="47"/>
-    <w:lsdException w:name="List Table 3 Accent 3" w:uiPriority="48"/>
-    <w:lsdException w:name="List Table 4 Accent 3" w:uiPriority="49"/>
-    <w:lsdException w:name="List Table 5 Dark Accent 3" w:uiPriority="50"/>
-    <w:lsdException w:name="List Table 6 Colorful Accent 3" w:uiPriority="51"/>
-    <w:lsdException w:name="List Table 7 Colorful Accent 3" w:uiPriority="52"/>
-    <w:lsdException w:name="List Table 1 Light Accent 4" w:uiPriority="46"/>
-    <w:lsdException w:name="List Table 2 Accent 4" w:uiPriority="47"/>
-    <w:lsdException w:name="List Table 3 Accent 4" w:uiPriority="48"/>
-    <w:lsdException w:name="List Table 4 Accent 4" w:uiPriority="49"/>
-    <w:lsdException w:name="List Table 5 Dark Accent 4" w:uiPriority="50"/>
-    <w:lsdException w:name="List Table 6 Colorful Accent 4" w:uiPriority="51"/>
-    <w:lsdException w:name="List Table 7 Colorful Accent 4" w:uiPriority="52"/>
-    <w:lsdException w:name="List Table 1 Light Accent 5" w:uiPriority="46"/>
-    <w:lsdException w:name="List Table 2 Accent 5" w:uiPriority="47"/>
-    <w:lsdException w:name="List Table 3 Accent 5" w:uiPriority="48"/>
-    <w:lsdException w:name="List Table 4 Accent 5" w:uiPriority="49"/>
-    <w:lsdException w:name="List Table 5 Dark Accent 5" w:uiPriority="50"/>
-    <w:lsdException w:name="List Table 6 Colorful Accent 5" w:uiPriority="51"/>
-    <w:lsdException w:name="List Table 7 Colorful Accent 5" w:uiPriority="52"/>
-    <w:lsdException w:name="List Table 1 Light Accent 6" w:uiPriority="46"/>
-    <w:lsdException w:name="List Table 2 Accent 6" w:uiPriority="47"/>
-    <w:lsdException w:name="List Table 3 Accent 6" w:uiPriority="48"/>
-    <w:lsdException w:name="List Table 4 Accent 6" w:uiPriority="49"/>
-    <w:lsdException w:name="List Table 5 Dark Accent 6" w:uiPriority="50"/>
-    <w:lsdException w:name="List Table 6 Colorful Accent 6" w:uiPriority="51"/>
-    <w:lsdException w:name="List Table 7 Colorful Accent 6" w:uiPriority="52"/>
-    <w:lsdException w:name="Mention" w:semiHidden="1" w:unhideWhenUsed="1"/>
+  <w:latentStyles w:defLockedState="0" w:defUIPriority="99" w:defSemiHidden="1" w:defUnhideWhenUsed="1" w:defQFormat="0" w:count="267">
+    <w:lsdException w:name="Normal" w:semiHidden="0" w:uiPriority="0" w:unhideWhenUsed="0" w:qFormat="1"/>
+    <w:lsdException w:name="heading 1" w:semiHidden="0" w:uiPriority="9" w:unhideWhenUsed="0" w:qFormat="1"/>
+    <w:lsdException w:name="heading 2" w:uiPriority="9" w:qFormat="1"/>
+    <w:lsdException w:name="heading 3" w:uiPriority="9" w:qFormat="1"/>
+    <w:lsdException w:name="heading 4" w:uiPriority="9" w:qFormat="1"/>
+    <w:lsdException w:name="heading 5" w:uiPriority="9" w:qFormat="1"/>
+    <w:lsdException w:name="heading 6" w:uiPriority="9" w:qFormat="1"/>
+    <w:lsdException w:name="heading 7" w:uiPriority="9" w:qFormat="1"/>
+    <w:lsdException w:name="heading 8" w:uiPriority="9" w:qFormat="1"/>
+    <w:lsdException w:name="heading 9" w:uiPriority="9" w:qFormat="1"/>
+    <w:lsdException w:name="toc 1" w:uiPriority="39"/>
+    <w:lsdException w:name="toc 2" w:uiPriority="39"/>
+    <w:lsdException w:name="toc 3" w:uiPriority="39"/>
+    <w:lsdException w:name="toc 4" w:uiPriority="39"/>
+    <w:lsdException w:name="toc 5" w:uiPriority="39"/>
+    <w:lsdException w:name="toc 6" w:uiPriority="39"/>
+    <w:lsdException w:name="toc 7" w:uiPriority="39"/>
+    <w:lsdException w:name="toc 8" w:uiPriority="39"/>
+    <w:lsdException w:name="toc 9" w:uiPriority="39"/>
+    <w:lsdException w:name="caption" w:uiPriority="35" w:qFormat="1"/>
+    <w:lsdException w:name="Title" w:semiHidden="0" w:uiPriority="10" w:unhideWhenUsed="0" w:qFormat="1"/>
+    <w:lsdException w:name="Default Paragraph Font" w:uiPriority="1"/>
+    <w:lsdException w:name="Subtitle" w:semiHidden="0" w:uiPriority="11" w:unhideWhenUsed="0" w:qFormat="1"/>
+    <w:lsdException w:name="Strong" w:semiHidden="0" w:uiPriority="22" w:unhideWhenUsed="0" w:qFormat="1"/>
+    <w:lsdException w:name="Emphasis" w:semiHidden="0" w:uiPriority="20" w:unhideWhenUsed="0" w:qFormat="1"/>
+    <w:lsdException w:name="Table Grid" w:semiHidden="0" w:uiPriority="0" w:unhideWhenUsed="0"/>
+    <w:lsdException w:name="Placeholder Text" w:unhideWhenUsed="0"/>
+    <w:lsdException w:name="No Spacing" w:semiHidden="0" w:uiPriority="1" w:unhideWhenUsed="0" w:qFormat="1"/>
+    <w:lsdException w:name="Light Shading" w:semiHidden="0" w:uiPriority="60" w:unhideWhenUsed="0"/>
+    <w:lsdException w:name="Light List" w:semiHidden="0" w:uiPriority="61" w:unhideWhenUsed="0"/>
+    <w:lsdException w:name="Light Grid" w:semiHidden="0" w:uiPriority="62" w:unhideWhenUsed="0"/>
+    <w:lsdException w:name="Medium Shading 1" w:semiHidden="0" w:uiPriority="63" w:unhideWhenUsed="0"/>
+    <w:lsdException w:name="Medium Shading 2" w:semiHidden="0" w:uiPriority="64" w:unhideWhenUsed="0"/>
+    <w:lsdException w:name="Medium List 1" w:semiHidden="0" w:uiPriority="65" w:unhideWhenUsed="0"/>
+    <w:lsdException w:name="Medium List 2" w:semiHidden="0" w:uiPriority="66" w:unhideWhenUsed="0"/>
+    <w:lsdException w:name="Medium Grid 1" w:semiHidden="0" w:uiPriority="67" w:unhideWhenUsed="0"/>
+    <w:lsdException w:name="Medium Grid 2" w:semiHidden="0" w:uiPriority="68" w:unhideWhenUsed="0"/>
+    <w:lsdException w:name="Medium Grid 3" w:semiHidden="0" w:uiPriority="69" w:unhideWhenUsed="0"/>
+    <w:lsdException w:name="Dark List" w:semiHidden="0" w:uiPriority="70" w:unhideWhenUsed="0"/>
+    <w:lsdException w:name="Colorful Shading" w:semiHidden="0" w:uiPriority="71" w:unhideWhenUsed="0"/>
+    <w:lsdException w:name="Colorful List" w:semiHidden="0" w:uiPriority="72" w:unhideWhenUsed="0"/>
+    <w:lsdException w:name="Colorful Grid" w:semiHidden="0" w:uiPriority="73" w:unhideWhenUsed="0"/>
+    <w:lsdException w:name="Light Shading Accent 1" w:semiHidden="0" w:uiPriority="60" w:unhideWhenUsed="0"/>
+    <w:lsdException w:name="Light List Accent 1" w:semiHidden="0" w:uiPriority="61" w:unhideWhenUsed="0"/>
+    <w:lsdException w:name="Light Grid Accent 1" w:semiHidden="0" w:uiPriority="62" w:unhideWhenUsed="0"/>
+    <w:lsdException w:name="Medium Shading 1 Accent 1" w:semiHidden="0" w:uiPriority="63" w:unhideWhenUsed="0"/>
+    <w:lsdException w:name="Medium Shading 2 Accent 1" w:semiHidden="0" w:uiPriority="64" w:unhideWhenUsed="0"/>
+    <w:lsdException w:name="Medium List 1 Accent 1" w:semiHidden="0" w:uiPriority="65" w:unhideWhenUsed="0"/>
+    <w:lsdException w:name="Revision" w:unhideWhenUsed="0"/>
+    <w:lsdException w:name="List Paragraph" w:semiHidden="0" w:uiPriority="34" w:unhideWhenUsed="0" w:qFormat="1"/>
+    <w:lsdException w:name="Quote" w:semiHidden="0" w:uiPriority="29" w:unhideWhenUsed="0" w:qFormat="1"/>
+    <w:lsdException w:name="Intense Quote" w:semiHidden="0" w:uiPriority="30" w:unhideWhenUsed="0" w:qFormat="1"/>
+    <w:lsdException w:name="Medium List 2 Accent 1" w:semiHidden="0" w:uiPriority="66" w:unhideWhenUsed="0"/>
+    <w:lsdException w:name="Medium Grid 1 Accent 1" w:semiHidden="0" w:uiPriority="67" w:unhideWhenUsed="0"/>
+    <w:lsdException w:name="Medium Grid 2 Accent 1" w:semiHidden="0" w:uiPriority="68" w:unhideWhenUsed="0"/>
+    <w:lsdException w:name="Medium Grid 3 Accent 1" w:semiHidden="0" w:uiPriority="69" w:unhideWhenUsed="0"/>
+    <w:lsdException w:name="Dark List Accent 1" w:semiHidden="0" w:uiPriority="70" w:unhideWhenUsed="0"/>
+    <w:lsdException w:name="Colorful Shading Accent 1" w:semiHidden="0" w:uiPriority="71" w:unhideWhenUsed="0"/>
+    <w:lsdException w:name="Colorful List Accent 1" w:semiHidden="0" w:uiPriority="72" w:unhideWhenUsed="0"/>
+    <w:lsdException w:name="Colorful Grid Accent 1" w:semiHidden="0" w:uiPriority="73" w:unhideWhenUsed="0"/>
+    <w:lsdException w:name="Light Shading Accent 2" w:semiHidden="0" w:uiPriority="60" w:unhideWhenUsed="0"/>
+    <w:lsdException w:name="Light List Accent 2" w:semiHidden="0" w:uiPriority="61" w:unhideWhenUsed="0"/>
+    <w:lsdException w:name="Light Grid Accent 2" w:semiHidden="0" w:uiPriority="62" w:unhideWhenUsed="0"/>
+    <w:lsdException w:name="Medium Shading 1 Accent 2" w:semiHidden="0" w:uiPriority="63" w:unhideWhenUsed="0"/>
+    <w:lsdException w:name="Medium Shading 2 Accent 2" w:semiHidden="0" w:uiPriority="64" w:unhideWhenUsed="0"/>
+    <w:lsdException w:name="Medium List 1 Accent 2" w:semiHidden="0" w:uiPriority="65" w:unhideWhenUsed="0"/>
+    <w:lsdException w:name="Medium List 2 Accent 2" w:semiHidden="0" w:uiPriority="66" w:unhideWhenUsed="0"/>
+    <w:lsdException w:name="Medium Grid 1 Accent 2" w:semiHidden="0" w:uiPriority="67" w:unhideWhenUsed="0"/>
+    <w:lsdException w:name="Medium Grid 2 Accent 2" w:semiHidden="0" w:uiPriority="68" w:unhideWhenUsed="0"/>
+    <w:lsdException w:name="Medium Grid 3 Accent 2" w:semiHidden="0" w:uiPriority="69" w:unhideWhenUsed="0"/>
+    <w:lsdException w:name="Dark List Accent 2" w:semiHidden="0" w:uiPriority="70" w:unhideWhenUsed="0"/>
+    <w:lsdException w:name="Colorful Shading Accent 2" w:semiHidden="0" w:uiPriority="71" w:unhideWhenUsed="0"/>
+    <w:lsdException w:name="Colorful List Accent 2" w:semiHidden="0" w:uiPriority="72" w:unhideWhenUsed="0"/>
+    <w:lsdException w:name="Colorful Grid Accent 2" w:semiHidden="0" w:uiPriority="73" w:unhideWhenUsed="0"/>
+    <w:lsdException w:name="Light Shading Accent 3" w:semiHidden="0" w:uiPriority="60" w:unhideWhenUsed="0"/>
+    <w:lsdException w:name="Light List Accent 3" w:semiHidden="0" w:uiPriority="61" w:unhideWhenUsed="0"/>
+    <w:lsdException w:name="Light Grid Accent 3" w:semiHidden="0" w:uiPriority="62" w:unhideWhenUsed="0"/>
+    <w:lsdException w:name="Medium Shading 1 Accent 3" w:semiHidden="0" w:uiPriority="63" w:unhideWhenUsed="0"/>
+    <w:lsdException w:name="Medium Shading 2 Accent 3" w:semiHidden="0" w:uiPriority="64" w:unhideWhenUsed="0"/>
+    <w:lsdException w:name="Medium List 1 Accent 3" w:semiHidden="0" w:uiPriority="65" w:unhideWhenUsed="0"/>
+    <w:lsdException w:name="Medium List 2 Accent 3" w:semiHidden="0" w:uiPriority="66" w:unhideWhenUsed="0"/>
+    <w:lsdException w:name="Medium Grid 1 Accent 3" w:semiHidden="0" w:uiPriority="67" w:unhideWhenUsed="0"/>
+    <w:lsdException w:name="Medium Grid 2 Accent 3" w:semiHidden="0" w:uiPriority="68" w:unhideWhenUsed="0"/>
+    <w:lsdException w:name="Medium Grid 3 Accent 3" w:semiHidden="0" w:uiPriority="69" w:unhideWhenUsed="0"/>
+    <w:lsdException w:name="Dark List Accent 3" w:semiHidden="0" w:uiPriority="70" w:unhideWhenUsed="0"/>
+    <w:lsdException w:name="Colorful Shading Accent 3" w:semiHidden="0" w:uiPriority="71" w:unhideWhenUsed="0"/>
+    <w:lsdException w:name="Colorful List Accent 3" w:semiHidden="0" w:uiPriority="72" w:unhideWhenUsed="0"/>
+    <w:lsdException w:name="Colorful Grid Accent 3" w:semiHidden="0" w:uiPriority="73" w:unhideWhenUsed="0"/>
+    <w:lsdException w:name="Light Shading Accent 4" w:semiHidden="0" w:uiPriority="60" w:unhideWhenUsed="0"/>
+    <w:lsdException w:name="Light List Accent 4" w:semiHidden="0" w:uiPriority="61" w:unhideWhenUsed="0"/>
+    <w:lsdException w:name="Light Grid Accent 4" w:semiHidden="0" w:uiPriority="62" w:unhideWhenUsed="0"/>
+    <w:lsdException w:name="Medium Shading 1 Accent 4" w:semiHidden="0" w:uiPriority="63" w:unhideWhenUsed="0"/>
+    <w:lsdException w:name="Medium Shading 2 Accent 4" w:semiHidden="0" w:uiPriority="64" w:unhideWhenUsed="0"/>
+    <w:lsdException w:name="Medium List 1 Accent 4" w:semiHidden="0" w:uiPriority="65" w:unhideWhenUsed="0"/>
+    <w:lsdException w:name="Medium List 2 Accent 4" w:semiHidden="0" w:uiPriority="66" w:unhideWhenUsed="0"/>
+    <w:lsdException w:name="Medium Grid 1 Accent 4" w:semiHidden="0" w:uiPriority="67" w:unhideWhenUsed="0"/>
+    <w:lsdException w:name="Medium Grid 2 Accent 4" w:semiHidden="0" w:uiPriority="68" w:unhideWhenUsed="0"/>
+    <w:lsdException w:name="Medium Grid 3 Accent 4" w:semiHidden="0" w:uiPriority="69" w:unhideWhenUsed="0"/>
+    <w:lsdException w:name="Dark List Accent 4" w:semiHidden="0" w:uiPriority="70" w:unhideWhenUsed="0"/>
+    <w:lsdException w:name="Colorful Shading Accent 4" w:semiHidden="0" w:uiPriority="71" w:unhideWhenUsed="0"/>
+    <w:lsdException w:name="Colorful List Accent 4" w:semiHidden="0" w:uiPriority="72" w:unhideWhenUsed="0"/>
+    <w:lsdException w:name="Colorful Grid Accent 4" w:semiHidden="0" w:uiPriority="73" w:unhideWhenUsed="0"/>
+    <w:lsdException w:name="Light Shading Accent 5" w:semiHidden="0" w:uiPriority="60" w:unhideWhenUsed="0"/>
+    <w:lsdException w:name="Light List Accent 5" w:semiHidden="0" w:uiPriority="61" w:unhideWhenUsed="0"/>
+    <w:lsdException w:name="Light Grid Accent 5" w:semiHidden="0" w:uiPriority="62" w:unhideWhenUsed="0"/>
+    <w:lsdException w:name="Medium Shading 1 Accent 5" w:semiHidden="0" w:uiPriority="63" w:unhideWhenUsed="0"/>
+    <w:lsdException w:name="Medium Shading 2 Accent 5" w:semiHidden="0" w:uiPriority="64" w:unhideWhenUsed="0"/>
+    <w:lsdException w:name="Medium List 1 Accent 5" w:semiHidden="0" w:uiPriority="65" w:unhideWhenUsed="0"/>
+    <w:lsdException w:name="Medium List 2 Accent 5" w:semiHidden="0" w:uiPriority="66" w:unhideWhenUsed="0"/>
+    <w:lsdException w:name="Medium Grid 1 Accent 5" w:semiHidden="0" w:uiPriority="67" w:unhideWhenUsed="0"/>
+    <w:lsdException w:name="Medium Grid 2 Accent 5" w:semiHidden="0" w:uiPriority="68" w:unhideWhenUsed="0"/>
+    <w:lsdException w:name="Medium Grid 3 Accent 5" w:semiHidden="0" w:uiPriority="69" w:unhideWhenUsed="0"/>
+    <w:lsdException w:name="Dark List Accent 5" w:semiHidden="0" w:uiPriority="70" w:unhideWhenUsed="0"/>
+    <w:lsdException w:name="Colorful Shading Accent 5" w:semiHidden="0" w:uiPriority="71" w:unhideWhenUsed="0"/>
+    <w:lsdException w:name="Colorful List Accent 5" w:semiHidden="0" w:uiPriority="72" w:unhideWhenUsed="0"/>
+    <w:lsdException w:name="Colorful Grid Accent 5" w:semiHidden="0" w:uiPriority="73" w:unhideWhenUsed="0"/>
+    <w:lsdException w:name="Light Shading Accent 6" w:semiHidden="0" w:uiPriority="60" w:unhideWhenUsed="0"/>
+    <w:lsdException w:name="Light List Accent 6" w:semiHidden="0" w:uiPriority="61" w:unhideWhenUsed="0"/>
+    <w:lsdException w:name="Light Grid Accent 6" w:semiHidden="0" w:uiPriority="62" w:unhideWhenUsed="0"/>
+    <w:lsdException w:name="Medium Shading 1 Accent 6" w:semiHidden="0" w:uiPriority="63" w:unhideWhenUsed="0"/>
+    <w:lsdException w:name="Medium Shading 2 Accent 6" w:semiHidden="0" w:uiPriority="64" w:unhideWhenUsed="0"/>
+    <w:lsdException w:name="Medium List 1 Accent 6" w:semiHidden="0" w:uiPriority="65" w:unhideWhenUsed="0"/>
+    <w:lsdException w:name="Medium List 2 Accent 6" w:semiHidden="0" w:uiPriority="66" w:unhideWhenUsed="0"/>
+    <w:lsdException w:name="Medium Grid 1 Accent 6" w:semiHidden="0" w:uiPriority="67" w:unhideWhenUsed="0"/>
+    <w:lsdException w:name="Medium Grid 2 Accent 6" w:semiHidden="0" w:uiPriority="68" w:unhideWhenUsed="0"/>
+    <w:lsdException w:name="Medium Grid 3 Accent 6" w:semiHidden="0" w:uiPriority="69" w:unhideWhenUsed="0"/>
+    <w:lsdException w:name="Dark List Accent 6" w:semiHidden="0" w:uiPriority="70" w:unhideWhenUsed="0"/>
+    <w:lsdException w:name="Colorful Shading Accent 6" w:semiHidden="0" w:uiPriority="71" w:unhideWhenUsed="0"/>
+    <w:lsdException w:name="Colorful List Accent 6" w:semiHidden="0" w:uiPriority="72" w:unhideWhenUsed="0"/>
+    <w:lsdException w:name="Colorful Grid Accent 6" w:semiHidden="0" w:uiPriority="73" w:unhideWhenUsed="0"/>
+    <w:lsdException w:name="Subtle Emphasis" w:semiHidden="0" w:uiPriority="19" w:unhideWhenUsed="0" w:qFormat="1"/>
+    <w:lsdException w:name="Intense Emphasis" w:semiHidden="0" w:uiPriority="21" w:unhideWhenUsed="0" w:qFormat="1"/>
+    <w:lsdException w:name="Subtle Reference" w:semiHidden="0" w:uiPriority="31" w:unhideWhenUsed="0" w:qFormat="1"/>
+    <w:lsdException w:name="Intense Reference" w:semiHidden="0" w:uiPriority="32" w:unhideWhenUsed="0" w:qFormat="1"/>
+    <w:lsdException w:name="Book Title" w:semiHidden="0" w:uiPriority="33" w:unhideWhenUsed="0" w:qFormat="1"/>
+    <w:lsdException w:name="Bibliography" w:uiPriority="37"/>
+    <w:lsdException w:name="TOC Heading" w:uiPriority="39" w:qFormat="1"/>
   </w:latentStyles>
   <w:style w:type="paragraph" w:default="1" w:styleId="a">
     <w:name w:val="Normal"/>
@@ -10525,6 +10014,7 @@
     <w:uiPriority w:val="99"/>
     <w:semiHidden/>
     <w:unhideWhenUsed/>
+    <w:qFormat/>
     <w:tblPr>
       <w:tblInd w:w="0" w:type="dxa"/>
       <w:tblCellMar>
@@ -10691,6 +10181,12 @@
         <w:insideH w:val="dotted" w:sz="4" w:space="0" w:color="auto"/>
         <w:insideV w:val="single" w:sz="6" w:space="0" w:color="7F7F7F" w:themeColor="text1" w:themeTint="80"/>
       </w:tblBorders>
+      <w:tblCellMar>
+        <w:top w:w="0" w:type="dxa"/>
+        <w:left w:w="108" w:type="dxa"/>
+        <w:bottom w:w="0" w:type="dxa"/>
+        <w:right w:w="108" w:type="dxa"/>
+      </w:tblCellMar>
     </w:tblPr>
     <w:trPr>
       <w:cantSplit/>
@@ -10774,12 +10270,13 @@
       <w:szCs w:val="24"/>
     </w:rPr>
   </w:style>
-  <w:style w:type="table" w:styleId="aa">
+  <w:style w:type="table" w:customStyle="1" w:styleId="GridTableLight">
     <w:name w:val="Grid Table Light"/>
     <w:basedOn w:val="a1"/>
     <w:uiPriority w:val="40"/>
     <w:rsid w:val="00BF7C3A"/>
     <w:tblPr>
+      <w:tblInd w:w="0" w:type="dxa"/>
       <w:tblBorders>
         <w:top w:val="single" w:sz="4" w:space="0" w:color="BFBFBF" w:themeColor="background1" w:themeShade="BF"/>
         <w:left w:val="single" w:sz="4" w:space="0" w:color="BFBFBF" w:themeColor="background1" w:themeShade="BF"/>
@@ -10788,7 +10285,43 @@
         <w:insideH w:val="single" w:sz="4" w:space="0" w:color="BFBFBF" w:themeColor="background1" w:themeShade="BF"/>
         <w:insideV w:val="single" w:sz="4" w:space="0" w:color="BFBFBF" w:themeColor="background1" w:themeShade="BF"/>
       </w:tblBorders>
+      <w:tblCellMar>
+        <w:top w:w="0" w:type="dxa"/>
+        <w:left w:w="108" w:type="dxa"/>
+        <w:bottom w:w="0" w:type="dxa"/>
+        <w:right w:w="108" w:type="dxa"/>
+      </w:tblCellMar>
     </w:tblPr>
+  </w:style>
+  <w:style w:type="paragraph" w:styleId="aa">
+    <w:name w:val="Balloon Text"/>
+    <w:basedOn w:val="a"/>
+    <w:link w:val="ab"/>
+    <w:uiPriority w:val="99"/>
+    <w:semiHidden/>
+    <w:unhideWhenUsed/>
+    <w:rsid w:val="00F0612A"/>
+    <w:pPr>
+      <w:spacing w:after="0" w:line="240" w:lineRule="auto"/>
+    </w:pPr>
+    <w:rPr>
+      <w:rFonts w:asciiTheme="majorHAnsi" w:eastAsiaTheme="majorEastAsia" w:hAnsiTheme="majorHAnsi" w:cstheme="majorBidi"/>
+      <w:sz w:val="18"/>
+      <w:szCs w:val="18"/>
+    </w:rPr>
+  </w:style>
+  <w:style w:type="character" w:customStyle="1" w:styleId="ab">
+    <w:name w:val="註解方塊文字 字元"/>
+    <w:basedOn w:val="a0"/>
+    <w:link w:val="aa"/>
+    <w:uiPriority w:val="99"/>
+    <w:semiHidden/>
+    <w:rsid w:val="00F0612A"/>
+    <w:rPr>
+      <w:rFonts w:asciiTheme="majorHAnsi" w:eastAsiaTheme="majorEastAsia" w:hAnsiTheme="majorHAnsi" w:cstheme="majorBidi"/>
+      <w:sz w:val="18"/>
+      <w:szCs w:val="18"/>
+    </w:rPr>
   </w:style>
 </w:styles>
 </file>
@@ -10836,7 +10369,7 @@
     </a:clrScheme>
     <a:fontScheme name="Office">
       <a:majorFont>
-        <a:latin typeface="Calibri Light" panose="020F0302020204030204"/>
+        <a:latin typeface="Calibri Light"/>
         <a:ea typeface=""/>
         <a:cs typeface=""/>
         <a:font script="Jpan" typeface="Yu Gothic Light"/>
@@ -10871,7 +10404,7 @@
         <a:font script="Geor" typeface="Sylfaen"/>
       </a:majorFont>
       <a:minorFont>
-        <a:latin typeface="Calibri" panose="020F0502020204030204"/>
+        <a:latin typeface="Calibri"/>
         <a:ea typeface=""/>
         <a:cs typeface=""/>
         <a:font script="Jpan" typeface="Yu Mincho"/>
@@ -11048,7 +10581,7 @@
   <a:extraClrSchemeLst/>
   <a:extLst>
     <a:ext uri="{05A4C25C-085E-4340-85A3-A5531E510DB2}">
-      <thm15:themeFamily xmlns:thm15="http://schemas.microsoft.com/office/thememl/2012/main" name="Office Theme" id="{62F939B6-93AF-4DB8-9C6B-D6C7DFDC589F}" vid="{4A3C46E8-61CC-4603-A589-7422A47A8E4A}"/>
+      <thm15:themeFamily xmlns:thm15="http://schemas.microsoft.com/office/thememl/2012/main" xmlns="" name="Office Theme" id="{62F939B6-93AF-4DB8-9C6B-D6C7DFDC589F}" vid="{4A3C46E8-61CC-4603-A589-7422A47A8E4A}"/>
     </a:ext>
   </a:extLst>
 </a:theme>
@@ -11059,7 +10592,7 @@
 </file>
 
 <file path=customXml/itemProps1.xml><?xml version="1.0" encoding="utf-8"?>
-<ds:datastoreItem xmlns:ds="http://schemas.openxmlformats.org/officeDocument/2006/customXml" ds:itemID="{139EC45E-62F9-466A-921D-56A242E76737}">
+<ds:datastoreItem xmlns:ds="http://schemas.openxmlformats.org/officeDocument/2006/customXml" ds:itemID="{D51BA168-52F9-46AA-81E4-AE6438A7BDB0}">
   <ds:schemaRefs>
     <ds:schemaRef ds:uri="http://schemas.openxmlformats.org/officeDocument/2006/bibliography"/>
   </ds:schemaRefs>
